--- a/TEMP/input/p129r_GC_FP_JBB+_MHS+/tcn_p129r.docx
+++ b/TEMP/input/p129r_GC_FP_JBB+_MHS+/tcn_p129r.docx
@@ -500,7 +500,41 @@
           <w:color w:val="000000"/>
           <w:rtl w:val="0"/>
         </w:rPr>
-        <w:t xml:space="preserve"> est long à seicher</w:t>
+        <w:t xml:space="preserve"> est </w:t>
+      </w:r>
+      <w:r>
+        <w:rPr>
+          <w:rFonts w:ascii="Courier New" w:cs="Courier New" w:eastAsia="Courier New" w:hAnsi="Courier New"/>
+          <w:color w:val="0000ff"/>
+          <w:sz w:val="18"/>
+          <w:szCs w:val="18"/>
+          <w:rtl w:val="0"/>
+        </w:rPr>
+        <w:t xml:space="preserve">&lt;tmp&gt;</w:t>
+      </w:r>
+      <w:r>
+        <w:rPr>
+          <w:color w:val="000000"/>
+          <w:rtl w:val="0"/>
+        </w:rPr>
+        <w:t xml:space="preserve">long</w:t>
+      </w:r>
+      <w:r>
+        <w:rPr>
+          <w:rFonts w:ascii="Courier New" w:cs="Courier New" w:eastAsia="Courier New" w:hAnsi="Courier New"/>
+          <w:color w:val="0000ff"/>
+          <w:sz w:val="18"/>
+          <w:szCs w:val="18"/>
+          <w:rtl w:val="0"/>
+        </w:rPr>
+        <w:t xml:space="preserve">&lt;/tmp&gt;</w:t>
+      </w:r>
+      <w:r>
+        <w:rPr>
+          <w:color w:val="000000"/>
+          <w:rtl w:val="0"/>
+        </w:rPr>
+        <w:t xml:space="preserve"> à seicher</w:t>
       </w:r>
       <w:r>
         <w:rPr>
@@ -544,9 +578,9 @@
       <w:r>
         <w:rPr>
           <w:rFonts w:ascii="Courier New" w:cs="Courier New" w:eastAsia="Courier New" w:hAnsi="Courier New"/>
-          <w:color w:val="0000ff"/>
-          <w:sz w:val="18"/>
-          <w:szCs w:val="18"/>
+          <w:color w:val="a9a9a9"/>
+          <w:sz w:val="14"/>
+          <w:szCs w:val="14"/>
           <w:rtl w:val="0"/>
         </w:rPr>
         <w:t xml:space="preserve">&lt;exp&gt;</w:t>
@@ -561,9 +595,9 @@
       <w:r>
         <w:rPr>
           <w:rFonts w:ascii="Courier New" w:cs="Courier New" w:eastAsia="Courier New" w:hAnsi="Courier New"/>
-          <w:color w:val="0000ff"/>
-          <w:sz w:val="18"/>
-          <w:szCs w:val="18"/>
+          <w:color w:val="a9a9a9"/>
+          <w:sz w:val="14"/>
+          <w:szCs w:val="14"/>
           <w:rtl w:val="0"/>
         </w:rPr>
         <w:t xml:space="preserve">&lt;/exp&gt;</w:t>
@@ -617,9 +651,9 @@
       <w:r>
         <w:rPr>
           <w:rFonts w:ascii="Courier New" w:cs="Courier New" w:eastAsia="Courier New" w:hAnsi="Courier New"/>
-          <w:color w:val="0000ff"/>
-          <w:sz w:val="18"/>
-          <w:szCs w:val="18"/>
+          <w:color w:val="a9a9a9"/>
+          <w:sz w:val="14"/>
+          <w:szCs w:val="14"/>
           <w:rtl w:val="0"/>
         </w:rPr>
         <w:t xml:space="preserve">&lt;exp&gt;</w:t>
@@ -634,9 +668,9 @@
       <w:r>
         <w:rPr>
           <w:rFonts w:ascii="Courier New" w:cs="Courier New" w:eastAsia="Courier New" w:hAnsi="Courier New"/>
-          <w:color w:val="0000ff"/>
-          <w:sz w:val="18"/>
-          <w:szCs w:val="18"/>
+          <w:color w:val="a9a9a9"/>
+          <w:sz w:val="14"/>
+          <w:szCs w:val="14"/>
           <w:rtl w:val="0"/>
         </w:rPr>
         <w:t xml:space="preserve">&lt;/exp&gt;</w:t>
@@ -646,7 +680,7 @@
           <w:color w:val="000000"/>
           <w:rtl w:val="0"/>
         </w:rPr>
-        <w:t xml:space="preserve">, </w:t>
+        <w:t xml:space="preserve"> </w:t>
       </w:r>
       <w:r>
         <w:rPr>
@@ -770,7 +804,281 @@
           <w:color w:val="000000"/>
           <w:rtl w:val="0"/>
         </w:rPr>
-        <w:t xml:space="preserve">pelure de figuier</w:t>
+        <w:t xml:space="preserve">pelure de </w:t>
+      </w:r>
+      <w:r>
+        <w:rPr>
+          <w:rFonts w:ascii="Courier New" w:cs="Courier New" w:eastAsia="Courier New" w:hAnsi="Courier New"/>
+          <w:color w:val="0000ff"/>
+          <w:sz w:val="18"/>
+          <w:szCs w:val="18"/>
+          <w:rtl w:val="0"/>
+        </w:rPr>
+        <w:t xml:space="preserve">&lt;pa&gt;</w:t>
+      </w:r>
+      <w:r>
+        <w:rPr>
+          <w:color w:val="000000"/>
+          <w:rtl w:val="0"/>
+        </w:rPr>
+        <w:t xml:space="preserve">figuier</w:t>
+      </w:r>
+      <w:r>
+        <w:rPr>
+          <w:rFonts w:ascii="Courier New" w:cs="Courier New" w:eastAsia="Courier New" w:hAnsi="Courier New"/>
+          <w:color w:val="0000ff"/>
+          <w:sz w:val="18"/>
+          <w:szCs w:val="18"/>
+          <w:rtl w:val="0"/>
+        </w:rPr>
+        <w:t xml:space="preserve">&lt;/pa&gt;&lt;/m&gt;</w:t>
+      </w:r>
+      <w:r>
+        <w:rPr>
+          <w:color w:val="000000"/>
+          <w:rtl w:val="0"/>
+        </w:rPr>
+        <w:t xml:space="preserve">, et bien tost</w:t>
+      </w:r>
+      <w:r>
+        <w:rPr>
+          <w:rFonts w:ascii="Courier New" w:cs="Courier New" w:eastAsia="Courier New" w:hAnsi="Courier New"/>
+          <w:color w:val="a9a9a9"/>
+          <w:sz w:val="18"/>
+          <w:szCs w:val="18"/>
+          <w:rtl w:val="0"/>
+        </w:rPr>
+        <w:t xml:space="preserve">&lt;lb/&gt;</w:t>
+      </w:r>
+      <w:r>
+        <w:rPr>
+          <w:rtl w:val="0"/>
+        </w:rPr>
+      </w:r>
+    </w:p>
+    <w:p>
+      <w:pPr>
+        <w:widowControl w:val="0"/>
+        <w:pBdr>
+          <w:top w:space="0" w:sz="0" w:val="nil"/>
+          <w:left w:space="0" w:sz="0" w:val="nil"/>
+          <w:bottom w:space="0" w:sz="0" w:val="nil"/>
+          <w:right w:space="0" w:sz="0" w:val="nil"/>
+          <w:between w:space="0" w:sz="0" w:val="nil"/>
+        </w:pBdr>
+        <w:shd w:fill="auto" w:val="clear"/>
+        <w:contextualSpacing w:val="0"/>
+        <w:rPr>
+          <w:color w:val="000000"/>
+        </w:rPr>
+      </w:pPr>
+      <w:r>
+        <w:rPr>
+          <w:color w:val="000000"/>
+          <w:rtl w:val="0"/>
+        </w:rPr>
+        <w:t xml:space="preserve">ton ouvraige sera sec. Mays couche cler.</w:t>
+      </w:r>
+      <w:r>
+        <w:rPr>
+          <w:rFonts w:ascii="Courier New" w:cs="Courier New" w:eastAsia="Courier New" w:hAnsi="Courier New"/>
+          <w:color w:val="7f6000"/>
+          <w:sz w:val="18"/>
+          <w:szCs w:val="18"/>
+          <w:rtl w:val="0"/>
+        </w:rPr>
+        <w:t xml:space="preserve">&lt;/ab&gt;</w:t>
+      </w:r>
+      <w:r>
+        <w:rPr>
+          <w:rtl w:val="0"/>
+        </w:rPr>
+      </w:r>
+    </w:p>
+    <w:p>
+      <w:pPr>
+        <w:widowControl w:val="0"/>
+        <w:pBdr>
+          <w:top w:space="0" w:sz="0" w:val="nil"/>
+          <w:left w:space="0" w:sz="0" w:val="nil"/>
+          <w:bottom w:space="0" w:sz="0" w:val="nil"/>
+          <w:right w:space="0" w:sz="0" w:val="nil"/>
+          <w:between w:space="0" w:sz="0" w:val="nil"/>
+        </w:pBdr>
+        <w:shd w:fill="auto" w:val="clear"/>
+        <w:contextualSpacing w:val="0"/>
+        <w:rPr>
+          <w:color w:val="000000"/>
+        </w:rPr>
+      </w:pPr>
+      <w:r>
+        <w:rPr>
+          <w:rFonts w:ascii="Courier New" w:cs="Courier New" w:eastAsia="Courier New" w:hAnsi="Courier New"/>
+          <w:color w:val="7f6000"/>
+          <w:sz w:val="18"/>
+          <w:szCs w:val="18"/>
+          <w:rtl w:val="0"/>
+        </w:rPr>
+        <w:t xml:space="preserve">&lt;/div&gt;</w:t>
+      </w:r>
+      <w:r>
+        <w:rPr>
+          <w:rtl w:val="0"/>
+        </w:rPr>
+      </w:r>
+    </w:p>
+    <w:p>
+      <w:pPr>
+        <w:widowControl w:val="0"/>
+        <w:pBdr>
+          <w:top w:space="0" w:sz="0" w:val="nil"/>
+          <w:left w:space="0" w:sz="0" w:val="nil"/>
+          <w:bottom w:space="0" w:sz="0" w:val="nil"/>
+          <w:right w:space="0" w:sz="0" w:val="nil"/>
+          <w:between w:space="0" w:sz="0" w:val="nil"/>
+        </w:pBdr>
+        <w:shd w:fill="auto" w:val="clear"/>
+        <w:contextualSpacing w:val="0"/>
+        <w:rPr>
+          <w:color w:val="000000"/>
+        </w:rPr>
+      </w:pPr>
+      <w:r>
+        <w:rPr>
+          <w:rtl w:val="0"/>
+        </w:rPr>
+      </w:r>
+    </w:p>
+    <w:p>
+      <w:pPr>
+        <w:widowControl w:val="0"/>
+        <w:pBdr>
+          <w:top w:space="0" w:sz="0" w:val="nil"/>
+          <w:left w:space="0" w:sz="0" w:val="nil"/>
+          <w:bottom w:space="0" w:sz="0" w:val="nil"/>
+          <w:right w:space="0" w:sz="0" w:val="nil"/>
+          <w:between w:space="0" w:sz="0" w:val="nil"/>
+        </w:pBdr>
+        <w:shd w:fill="auto" w:val="clear"/>
+        <w:contextualSpacing w:val="0"/>
+        <w:rPr>
+          <w:color w:val="000000"/>
+        </w:rPr>
+      </w:pPr>
+      <w:r>
+        <w:rPr>
+          <w:rFonts w:ascii="Courier New" w:cs="Courier New" w:eastAsia="Courier New" w:hAnsi="Courier New"/>
+          <w:color w:val="7f6000"/>
+          <w:sz w:val="18"/>
+          <w:szCs w:val="18"/>
+          <w:rtl w:val="0"/>
+        </w:rPr>
+        <w:t xml:space="preserve">&lt;div&gt;</w:t>
+      </w:r>
+      <w:r>
+        <w:rPr>
+          <w:rtl w:val="0"/>
+        </w:rPr>
+      </w:r>
+    </w:p>
+    <w:p>
+      <w:pPr>
+        <w:widowControl w:val="0"/>
+        <w:pBdr>
+          <w:top w:space="0" w:sz="0" w:val="nil"/>
+          <w:left w:space="0" w:sz="0" w:val="nil"/>
+          <w:bottom w:space="0" w:sz="0" w:val="nil"/>
+          <w:right w:space="0" w:sz="0" w:val="nil"/>
+          <w:between w:space="0" w:sz="0" w:val="nil"/>
+        </w:pBdr>
+        <w:shd w:fill="auto" w:val="clear"/>
+        <w:contextualSpacing w:val="0"/>
+        <w:rPr>
+          <w:color w:val="000000"/>
+        </w:rPr>
+      </w:pPr>
+      <w:r>
+        <w:rPr>
+          <w:rFonts w:ascii="Courier New" w:cs="Courier New" w:eastAsia="Courier New" w:hAnsi="Courier New"/>
+          <w:color w:val="7f6000"/>
+          <w:sz w:val="18"/>
+          <w:szCs w:val="18"/>
+          <w:rtl w:val="0"/>
+        </w:rPr>
+        <w:t xml:space="preserve">&lt;id&gt;</w:t>
+      </w:r>
+      <w:r>
+        <w:rPr>
+          <w:color w:val="000000"/>
+          <w:rtl w:val="0"/>
+        </w:rPr>
+        <w:t xml:space="preserve">p129r_2</w:t>
+      </w:r>
+      <w:r>
+        <w:rPr>
+          <w:rFonts w:ascii="Courier New" w:cs="Courier New" w:eastAsia="Courier New" w:hAnsi="Courier New"/>
+          <w:color w:val="7f6000"/>
+          <w:sz w:val="18"/>
+          <w:szCs w:val="18"/>
+          <w:rtl w:val="0"/>
+        </w:rPr>
+        <w:t xml:space="preserve">&lt;/id&gt;</w:t>
+      </w:r>
+      <w:r>
+        <w:rPr>
+          <w:rtl w:val="0"/>
+        </w:rPr>
+      </w:r>
+    </w:p>
+    <w:p>
+      <w:pPr>
+        <w:widowControl w:val="0"/>
+        <w:pBdr>
+          <w:top w:space="0" w:sz="0" w:val="nil"/>
+          <w:left w:space="0" w:sz="0" w:val="nil"/>
+          <w:bottom w:space="0" w:sz="0" w:val="nil"/>
+          <w:right w:space="0" w:sz="0" w:val="nil"/>
+          <w:between w:space="0" w:sz="0" w:val="nil"/>
+        </w:pBdr>
+        <w:shd w:fill="auto" w:val="clear"/>
+        <w:contextualSpacing w:val="0"/>
+        <w:rPr>
+          <w:color w:val="000000"/>
+        </w:rPr>
+      </w:pPr>
+      <w:r>
+        <w:rPr>
+          <w:rFonts w:ascii="Courier New" w:cs="Courier New" w:eastAsia="Courier New" w:hAnsi="Courier New"/>
+          <w:color w:val="7f6000"/>
+          <w:sz w:val="18"/>
+          <w:szCs w:val="18"/>
+          <w:rtl w:val="0"/>
+        </w:rPr>
+        <w:t xml:space="preserve">&lt;head&gt;</w:t>
+      </w:r>
+      <w:r>
+        <w:rPr>
+          <w:color w:val="000000"/>
+          <w:rtl w:val="0"/>
+        </w:rPr>
+        <w:t xml:space="preserve">Pour </w:t>
+      </w:r>
+      <w:r>
+        <w:rPr>
+          <w:rFonts w:ascii="Courier New" w:cs="Courier New" w:eastAsia="Courier New" w:hAnsi="Courier New"/>
+          <w:color w:val="0000ff"/>
+          <w:sz w:val="18"/>
+          <w:szCs w:val="18"/>
+          <w:rtl w:val="0"/>
+        </w:rPr>
+        <w:t xml:space="preserve">&lt;m&gt;</w:t>
+      </w:r>
+      <w:r>
+        <w:rPr>
+          <w:color w:val="000000"/>
+          <w:rtl w:val="0"/>
+        </w:rPr>
+        <w:t xml:space="preserve">santonique</w:t>
       </w:r>
       <w:r>
         <w:rPr>
@@ -784,10 +1092,74 @@
       </w:r>
       <w:r>
         <w:rPr>
-          <w:color w:val="000000"/>
-          <w:rtl w:val="0"/>
-        </w:rPr>
-        <w:t xml:space="preserve">, et bien tost</w:t>
+          <w:rFonts w:ascii="Courier New" w:cs="Courier New" w:eastAsia="Courier New" w:hAnsi="Courier New"/>
+          <w:color w:val="7f6000"/>
+          <w:sz w:val="18"/>
+          <w:szCs w:val="18"/>
+          <w:rtl w:val="0"/>
+        </w:rPr>
+        <w:t xml:space="preserve">&lt;/head&gt;</w:t>
+      </w:r>
+      <w:r>
+        <w:rPr>
+          <w:rtl w:val="0"/>
+        </w:rPr>
+      </w:r>
+    </w:p>
+    <w:p>
+      <w:pPr>
+        <w:widowControl w:val="0"/>
+        <w:pBdr>
+          <w:top w:space="0" w:sz="0" w:val="nil"/>
+          <w:left w:space="0" w:sz="0" w:val="nil"/>
+          <w:bottom w:space="0" w:sz="0" w:val="nil"/>
+          <w:right w:space="0" w:sz="0" w:val="nil"/>
+          <w:between w:space="0" w:sz="0" w:val="nil"/>
+        </w:pBdr>
+        <w:shd w:fill="auto" w:val="clear"/>
+        <w:contextualSpacing w:val="0"/>
+        <w:rPr>
+          <w:color w:val="000000"/>
+        </w:rPr>
+      </w:pPr>
+      <w:r>
+        <w:rPr>
+          <w:rtl w:val="0"/>
+        </w:rPr>
+      </w:r>
+    </w:p>
+    <w:p>
+      <w:pPr>
+        <w:widowControl w:val="0"/>
+        <w:pBdr>
+          <w:top w:space="0" w:sz="0" w:val="nil"/>
+          <w:left w:space="0" w:sz="0" w:val="nil"/>
+          <w:bottom w:space="0" w:sz="0" w:val="nil"/>
+          <w:right w:space="0" w:sz="0" w:val="nil"/>
+          <w:between w:space="0" w:sz="0" w:val="nil"/>
+        </w:pBdr>
+        <w:shd w:fill="auto" w:val="clear"/>
+        <w:contextualSpacing w:val="0"/>
+        <w:rPr>
+          <w:color w:val="000000"/>
+        </w:rPr>
+      </w:pPr>
+      <w:r>
+        <w:rPr>
+          <w:rFonts w:ascii="Courier New" w:cs="Courier New" w:eastAsia="Courier New" w:hAnsi="Courier New"/>
+          <w:color w:val="7f6000"/>
+          <w:sz w:val="18"/>
+          <w:szCs w:val="18"/>
+          <w:rtl w:val="0"/>
+        </w:rPr>
+        <w:t xml:space="preserve">&lt;ab&gt;</w:t>
+      </w:r>
+      <w:r>
+        <w:rPr>
+          <w:color w:val="000000"/>
+          <w:rtl w:val="0"/>
+        </w:rPr>
+        <w:t xml:space="preserve">Ce blanc blafart de ceste herbe se faict de vert de terre,</w:t>
       </w:r>
       <w:r>
         <w:rPr>
@@ -826,7 +1198,203 @@
           <w:color w:val="000000"/>
           <w:rtl w:val="0"/>
         </w:rPr>
-        <w:t xml:space="preserve">ton ouvraige sera sec. Mays couche cler.</w:t>
+        <w:t xml:space="preserve">de blanc de plomb ou </w:t>
+      </w:r>
+      <w:r>
+        <w:rPr>
+          <w:rFonts w:ascii="Courier New" w:cs="Courier New" w:eastAsia="Courier New" w:hAnsi="Courier New"/>
+          <w:color w:val="0000ff"/>
+          <w:sz w:val="18"/>
+          <w:szCs w:val="18"/>
+          <w:rtl w:val="0"/>
+        </w:rPr>
+        <w:t xml:space="preserve">&lt;m&gt;</w:t>
+      </w:r>
+      <w:r>
+        <w:rPr>
+          <w:color w:val="000000"/>
+          <w:rtl w:val="0"/>
+        </w:rPr>
+        <w:t xml:space="preserve">ceruse</w:t>
+      </w:r>
+      <w:r>
+        <w:rPr>
+          <w:rFonts w:ascii="Courier New" w:cs="Courier New" w:eastAsia="Courier New" w:hAnsi="Courier New"/>
+          <w:color w:val="0000ff"/>
+          <w:sz w:val="18"/>
+          <w:szCs w:val="18"/>
+          <w:rtl w:val="0"/>
+        </w:rPr>
+        <w:t xml:space="preserve">&lt;/m&gt;</w:t>
+      </w:r>
+      <w:r>
+        <w:rPr>
+          <w:color w:val="000000"/>
+          <w:rtl w:val="0"/>
+        </w:rPr>
+        <w:t xml:space="preserve">, d'un peu de </w:t>
+      </w:r>
+      <w:r>
+        <w:rPr>
+          <w:rFonts w:ascii="Courier New" w:cs="Courier New" w:eastAsia="Courier New" w:hAnsi="Courier New"/>
+          <w:color w:val="0000ff"/>
+          <w:sz w:val="18"/>
+          <w:szCs w:val="18"/>
+          <w:rtl w:val="0"/>
+        </w:rPr>
+        <w:t xml:space="preserve">&lt;m&gt;</w:t>
+      </w:r>
+      <w:r>
+        <w:rPr>
+          <w:color w:val="000000"/>
+          <w:rtl w:val="0"/>
+        </w:rPr>
+        <w:t xml:space="preserve">massicot</w:t>
+      </w:r>
+      <w:r>
+        <w:rPr>
+          <w:rFonts w:ascii="Courier New" w:cs="Courier New" w:eastAsia="Courier New" w:hAnsi="Courier New"/>
+          <w:color w:val="0000ff"/>
+          <w:sz w:val="18"/>
+          <w:szCs w:val="18"/>
+          <w:rtl w:val="0"/>
+        </w:rPr>
+        <w:t xml:space="preserve">&lt;/m&gt;</w:t>
+      </w:r>
+      <w:r>
+        <w:rPr>
+          <w:color w:val="000000"/>
+          <w:rtl w:val="0"/>
+        </w:rPr>
+        <w:t xml:space="preserve"> et </w:t>
+      </w:r>
+      <w:r>
+        <w:rPr>
+          <w:rFonts w:ascii="Courier New" w:cs="Courier New" w:eastAsia="Courier New" w:hAnsi="Courier New"/>
+          <w:color w:val="0000ff"/>
+          <w:sz w:val="18"/>
+          <w:szCs w:val="18"/>
+          <w:rtl w:val="0"/>
+        </w:rPr>
+        <w:t xml:space="preserve">&lt;m&gt;</w:t>
+      </w:r>
+      <w:r>
+        <w:rPr>
+          <w:color w:val="000000"/>
+          <w:rtl w:val="0"/>
+        </w:rPr>
+        <w:t xml:space="preserve">scudegrun</w:t>
+      </w:r>
+      <w:r>
+        <w:rPr>
+          <w:rFonts w:ascii="Courier New" w:cs="Courier New" w:eastAsia="Courier New" w:hAnsi="Courier New"/>
+          <w:color w:val="0000ff"/>
+          <w:sz w:val="18"/>
+          <w:szCs w:val="18"/>
+          <w:rtl w:val="0"/>
+        </w:rPr>
+        <w:t xml:space="preserve">&lt;/m&gt;</w:t>
+      </w:r>
+      <w:r>
+        <w:rPr>
+          <w:rFonts w:ascii="Courier New" w:cs="Courier New" w:eastAsia="Courier New" w:hAnsi="Courier New"/>
+          <w:color w:val="a9a9a9"/>
+          <w:sz w:val="18"/>
+          <w:szCs w:val="18"/>
+          <w:rtl w:val="0"/>
+        </w:rPr>
+        <w:t xml:space="preserve">&lt;lb/&gt;</w:t>
+      </w:r>
+      <w:r>
+        <w:rPr>
+          <w:rtl w:val="0"/>
+        </w:rPr>
+      </w:r>
+    </w:p>
+    <w:p>
+      <w:pPr>
+        <w:widowControl w:val="0"/>
+        <w:pBdr>
+          <w:top w:space="0" w:sz="0" w:val="nil"/>
+          <w:left w:space="0" w:sz="0" w:val="nil"/>
+          <w:bottom w:space="0" w:sz="0" w:val="nil"/>
+          <w:right w:space="0" w:sz="0" w:val="nil"/>
+          <w:between w:space="0" w:sz="0" w:val="nil"/>
+        </w:pBdr>
+        <w:shd w:fill="auto" w:val="clear"/>
+        <w:contextualSpacing w:val="0"/>
+        <w:rPr>
+          <w:color w:val="000000"/>
+        </w:rPr>
+      </w:pPr>
+      <w:r>
+        <w:rPr>
+          <w:color w:val="000000"/>
+          <w:rtl w:val="0"/>
+        </w:rPr>
+        <w:t xml:space="preserve">et de cendré d'azur. Mesle </w:t>
+      </w:r>
+      <w:r>
+        <w:rPr>
+          <w:rtl w:val="0"/>
+        </w:rPr>
+        <w:t xml:space="preserve">&amp;</w:t>
+      </w:r>
+      <w:r>
+        <w:rPr>
+          <w:rFonts w:ascii="Courier New" w:cs="Courier New" w:eastAsia="Courier New" w:hAnsi="Courier New"/>
+          <w:color w:val="a9a9a9"/>
+          <w:sz w:val="18"/>
+          <w:szCs w:val="18"/>
+          <w:rtl w:val="0"/>
+        </w:rPr>
+        <w:t xml:space="preserve">amp;</w:t>
+      </w:r>
+      <w:r>
+        <w:rPr>
+          <w:color w:val="000000"/>
+          <w:rtl w:val="0"/>
+        </w:rPr>
+        <w:t xml:space="preserve"> compose ta couleur selon une</w:t>
+      </w:r>
+      <w:r>
+        <w:rPr>
+          <w:rFonts w:ascii="Courier New" w:cs="Courier New" w:eastAsia="Courier New" w:hAnsi="Courier New"/>
+          <w:color w:val="a9a9a9"/>
+          <w:sz w:val="18"/>
+          <w:szCs w:val="18"/>
+          <w:rtl w:val="0"/>
+        </w:rPr>
+        <w:t xml:space="preserve">&lt;lb/&gt;</w:t>
+      </w:r>
+      <w:r>
+        <w:rPr>
+          <w:rtl w:val="0"/>
+        </w:rPr>
+      </w:r>
+    </w:p>
+    <w:p>
+      <w:pPr>
+        <w:widowControl w:val="0"/>
+        <w:pBdr>
+          <w:top w:space="0" w:sz="0" w:val="nil"/>
+          <w:left w:space="0" w:sz="0" w:val="nil"/>
+          <w:bottom w:space="0" w:sz="0" w:val="nil"/>
+          <w:right w:space="0" w:sz="0" w:val="nil"/>
+          <w:between w:space="0" w:sz="0" w:val="nil"/>
+        </w:pBdr>
+        <w:shd w:fill="auto" w:val="clear"/>
+        <w:contextualSpacing w:val="0"/>
+        <w:rPr>
+          <w:color w:val="000000"/>
+        </w:rPr>
+      </w:pPr>
+      <w:r>
+        <w:rPr>
+          <w:color w:val="000000"/>
+          <w:rtl w:val="0"/>
+        </w:rPr>
+        <w:t xml:space="preserve">branche naturelle que tu auras.</w:t>
       </w:r>
       <w:r>
         <w:rPr>
@@ -961,7 +1529,7 @@
           <w:color w:val="000000"/>
           <w:rtl w:val="0"/>
         </w:rPr>
-        <w:t xml:space="preserve">p129r_2</w:t>
+        <w:t xml:space="preserve">p129r_3</w:t>
       </w:r>
       <w:r>
         <w:rPr>
@@ -1010,7 +1578,263 @@
           <w:color w:val="000000"/>
           <w:rtl w:val="0"/>
         </w:rPr>
-        <w:t xml:space="preserve">Pour </w:t>
+        <w:t xml:space="preserve">Couleur de </w:t>
+      </w:r>
+      <w:r>
+        <w:rPr>
+          <w:rFonts w:ascii="Courier New" w:cs="Courier New" w:eastAsia="Courier New" w:hAnsi="Courier New"/>
+          <w:color w:val="0000ff"/>
+          <w:sz w:val="18"/>
+          <w:szCs w:val="18"/>
+          <w:rtl w:val="0"/>
+        </w:rPr>
+        <w:t xml:space="preserve">&lt;al&gt;</w:t>
+      </w:r>
+      <w:r>
+        <w:rPr>
+          <w:color w:val="000000"/>
+          <w:rtl w:val="0"/>
+        </w:rPr>
+        <w:t xml:space="preserve">vipere</w:t>
+      </w:r>
+      <w:r>
+        <w:rPr>
+          <w:rFonts w:ascii="Courier New" w:cs="Courier New" w:eastAsia="Courier New" w:hAnsi="Courier New"/>
+          <w:color w:val="0000ff"/>
+          <w:sz w:val="18"/>
+          <w:szCs w:val="18"/>
+          <w:rtl w:val="0"/>
+        </w:rPr>
+        <w:t xml:space="preserve">&lt;/al&gt;</w:t>
+      </w:r>
+      <w:r>
+        <w:rPr>
+          <w:rFonts w:ascii="Courier New" w:cs="Courier New" w:eastAsia="Courier New" w:hAnsi="Courier New"/>
+          <w:color w:val="7f6000"/>
+          <w:sz w:val="18"/>
+          <w:szCs w:val="18"/>
+          <w:rtl w:val="0"/>
+        </w:rPr>
+        <w:t xml:space="preserve">&lt;/head&gt;</w:t>
+      </w:r>
+      <w:r>
+        <w:rPr>
+          <w:rtl w:val="0"/>
+        </w:rPr>
+      </w:r>
+    </w:p>
+    <w:p>
+      <w:pPr>
+        <w:widowControl w:val="0"/>
+        <w:pBdr>
+          <w:top w:space="0" w:sz="0" w:val="nil"/>
+          <w:left w:space="0" w:sz="0" w:val="nil"/>
+          <w:bottom w:space="0" w:sz="0" w:val="nil"/>
+          <w:right w:space="0" w:sz="0" w:val="nil"/>
+          <w:between w:space="0" w:sz="0" w:val="nil"/>
+        </w:pBdr>
+        <w:shd w:fill="auto" w:val="clear"/>
+        <w:contextualSpacing w:val="0"/>
+        <w:rPr>
+          <w:color w:val="000000"/>
+        </w:rPr>
+      </w:pPr>
+      <w:r>
+        <w:rPr>
+          <w:rtl w:val="0"/>
+        </w:rPr>
+      </w:r>
+    </w:p>
+    <w:p>
+      <w:pPr>
+        <w:widowControl w:val="0"/>
+        <w:pBdr>
+          <w:top w:space="0" w:sz="0" w:val="nil"/>
+          <w:left w:space="0" w:sz="0" w:val="nil"/>
+          <w:bottom w:space="0" w:sz="0" w:val="nil"/>
+          <w:right w:space="0" w:sz="0" w:val="nil"/>
+          <w:between w:space="0" w:sz="0" w:val="nil"/>
+        </w:pBdr>
+        <w:shd w:fill="auto" w:val="clear"/>
+        <w:contextualSpacing w:val="0"/>
+        <w:rPr>
+          <w:color w:val="000000"/>
+        </w:rPr>
+      </w:pPr>
+      <w:r>
+        <w:rPr>
+          <w:rFonts w:ascii="Courier New" w:cs="Courier New" w:eastAsia="Courier New" w:hAnsi="Courier New"/>
+          <w:color w:val="7f6000"/>
+          <w:sz w:val="18"/>
+          <w:szCs w:val="18"/>
+          <w:rtl w:val="0"/>
+        </w:rPr>
+        <w:t xml:space="preserve">&lt;ab&gt;</w:t>
+      </w:r>
+      <w:r>
+        <w:rPr>
+          <w:color w:val="000000"/>
+          <w:rtl w:val="0"/>
+        </w:rPr>
+        <w:t xml:space="preserve">C'est le plus beau </w:t>
+      </w:r>
+      <w:r>
+        <w:rPr>
+          <w:rFonts w:ascii="Courier New" w:cs="Courier New" w:eastAsia="Courier New" w:hAnsi="Courier New"/>
+          <w:color w:val="0000ff"/>
+          <w:sz w:val="18"/>
+          <w:szCs w:val="18"/>
+          <w:rtl w:val="0"/>
+        </w:rPr>
+        <w:t xml:space="preserve">&lt;al&gt;</w:t>
+      </w:r>
+      <w:r>
+        <w:rPr>
+          <w:color w:val="000000"/>
+          <w:rtl w:val="0"/>
+        </w:rPr>
+        <w:t xml:space="preserve">serpent</w:t>
+      </w:r>
+      <w:r>
+        <w:rPr>
+          <w:rFonts w:ascii="Courier New" w:cs="Courier New" w:eastAsia="Courier New" w:hAnsi="Courier New"/>
+          <w:color w:val="0000ff"/>
+          <w:sz w:val="18"/>
+          <w:szCs w:val="18"/>
+          <w:rtl w:val="0"/>
+        </w:rPr>
+        <w:t xml:space="preserve">&lt;/al&gt;</w:t>
+      </w:r>
+      <w:r>
+        <w:rPr>
+          <w:color w:val="000000"/>
+          <w:rtl w:val="0"/>
+        </w:rPr>
+        <w:t xml:space="preserve"> qui se puisse mouler, à cause qu'il ha</w:t>
+      </w:r>
+      <w:r>
+        <w:rPr>
+          <w:rFonts w:ascii="Courier New" w:cs="Courier New" w:eastAsia="Courier New" w:hAnsi="Courier New"/>
+          <w:color w:val="a9a9a9"/>
+          <w:sz w:val="18"/>
+          <w:szCs w:val="18"/>
+          <w:rtl w:val="0"/>
+        </w:rPr>
+        <w:t xml:space="preserve">&lt;lb/&gt;</w:t>
+      </w:r>
+      <w:r>
+        <w:rPr>
+          <w:rtl w:val="0"/>
+        </w:rPr>
+      </w:r>
+    </w:p>
+    <w:p>
+      <w:pPr>
+        <w:widowControl w:val="0"/>
+        <w:pBdr>
+          <w:top w:space="0" w:sz="0" w:val="nil"/>
+          <w:left w:space="0" w:sz="0" w:val="nil"/>
+          <w:bottom w:space="0" w:sz="0" w:val="nil"/>
+          <w:right w:space="0" w:sz="0" w:val="nil"/>
+          <w:between w:space="0" w:sz="0" w:val="nil"/>
+        </w:pBdr>
+        <w:shd w:fill="auto" w:val="clear"/>
+        <w:contextualSpacing w:val="0"/>
+        <w:rPr>
+          <w:color w:val="000000"/>
+        </w:rPr>
+      </w:pPr>
+      <w:r>
+        <w:rPr>
+          <w:color w:val="000000"/>
+          <w:rtl w:val="0"/>
+        </w:rPr>
+        <w:t xml:space="preserve">fort belles escailles </w:t>
+      </w:r>
+      <w:r>
+        <w:rPr>
+          <w:rtl w:val="0"/>
+        </w:rPr>
+        <w:t xml:space="preserve">&amp;</w:t>
+      </w:r>
+      <w:r>
+        <w:rPr>
+          <w:rFonts w:ascii="Courier New" w:cs="Courier New" w:eastAsia="Courier New" w:hAnsi="Courier New"/>
+          <w:color w:val="a9a9a9"/>
+          <w:sz w:val="18"/>
+          <w:szCs w:val="18"/>
+          <w:rtl w:val="0"/>
+        </w:rPr>
+        <w:t xml:space="preserve">amp;</w:t>
+      </w:r>
+      <w:r>
+        <w:rPr>
+          <w:color w:val="000000"/>
+          <w:rtl w:val="0"/>
+        </w:rPr>
+        <w:t xml:space="preserve"> rudes </w:t>
+      </w:r>
+      <w:r>
+        <w:rPr>
+          <w:rtl w:val="0"/>
+        </w:rPr>
+        <w:t xml:space="preserve">&amp;</w:t>
+      </w:r>
+      <w:r>
+        <w:rPr>
+          <w:rFonts w:ascii="Courier New" w:cs="Courier New" w:eastAsia="Courier New" w:hAnsi="Courier New"/>
+          <w:color w:val="a9a9a9"/>
+          <w:sz w:val="18"/>
+          <w:szCs w:val="18"/>
+          <w:rtl w:val="0"/>
+        </w:rPr>
+        <w:t xml:space="preserve">amp;</w:t>
+      </w:r>
+      <w:r>
+        <w:rPr>
+          <w:color w:val="000000"/>
+          <w:rtl w:val="0"/>
+        </w:rPr>
+        <w:t xml:space="preserve"> transparentes. Sa couleur naïfve</w:t>
+      </w:r>
+      <w:r>
+        <w:rPr>
+          <w:rFonts w:ascii="Courier New" w:cs="Courier New" w:eastAsia="Courier New" w:hAnsi="Courier New"/>
+          <w:color w:val="a9a9a9"/>
+          <w:sz w:val="18"/>
+          <w:szCs w:val="18"/>
+          <w:rtl w:val="0"/>
+        </w:rPr>
+        <w:t xml:space="preserve">&lt;lb/&gt;</w:t>
+      </w:r>
+      <w:r>
+        <w:rPr>
+          <w:rtl w:val="0"/>
+        </w:rPr>
+      </w:r>
+    </w:p>
+    <w:p>
+      <w:pPr>
+        <w:widowControl w:val="0"/>
+        <w:pBdr>
+          <w:top w:space="0" w:sz="0" w:val="nil"/>
+          <w:left w:space="0" w:sz="0" w:val="nil"/>
+          <w:bottom w:space="0" w:sz="0" w:val="nil"/>
+          <w:right w:space="0" w:sz="0" w:val="nil"/>
+          <w:between w:space="0" w:sz="0" w:val="nil"/>
+        </w:pBdr>
+        <w:shd w:fill="auto" w:val="clear"/>
+        <w:contextualSpacing w:val="0"/>
+        <w:rPr>
+          <w:color w:val="000000"/>
+        </w:rPr>
+      </w:pPr>
+      <w:r>
+        <w:rPr>
+          <w:color w:val="000000"/>
+          <w:rtl w:val="0"/>
+        </w:rPr>
+        <w:t xml:space="preserve">se faict avecq de bon </w:t>
       </w:r>
       <w:r>
         <w:rPr>
@@ -1027,7 +1851,7 @@
           <w:color w:val="000000"/>
           <w:rtl w:val="0"/>
         </w:rPr>
-        <w:t xml:space="preserve">santonique</w:t>
+        <w:t xml:space="preserve">verdegris</w:t>
       </w:r>
       <w:r>
         <w:rPr>
@@ -1041,74 +1865,431 @@
       </w:r>
       <w:r>
         <w:rPr>
+          <w:color w:val="000000"/>
+          <w:rtl w:val="0"/>
+        </w:rPr>
+        <w:t xml:space="preserve"> fort broyé avecq de bon</w:t>
+      </w:r>
+      <w:r>
+        <w:rPr>
+          <w:rFonts w:ascii="Courier New" w:cs="Courier New" w:eastAsia="Courier New" w:hAnsi="Courier New"/>
+          <w:color w:val="a9a9a9"/>
+          <w:sz w:val="18"/>
+          <w:szCs w:val="18"/>
+          <w:rtl w:val="0"/>
+        </w:rPr>
+        <w:t xml:space="preserve">&lt;lb/&gt;</w:t>
+      </w:r>
+      <w:r>
+        <w:rPr>
+          <w:rtl w:val="0"/>
+        </w:rPr>
+      </w:r>
+    </w:p>
+    <w:p>
+      <w:pPr>
+        <w:widowControl w:val="0"/>
+        <w:pBdr>
+          <w:top w:space="0" w:sz="0" w:val="nil"/>
+          <w:left w:space="0" w:sz="0" w:val="nil"/>
+          <w:bottom w:space="0" w:sz="0" w:val="nil"/>
+          <w:right w:space="0" w:sz="0" w:val="nil"/>
+          <w:between w:space="0" w:sz="0" w:val="nil"/>
+        </w:pBdr>
+        <w:shd w:fill="auto" w:val="clear"/>
+        <w:contextualSpacing w:val="0"/>
+        <w:rPr>
+          <w:color w:val="000000"/>
+        </w:rPr>
+      </w:pPr>
+      <w:r>
+        <w:rPr>
+          <w:rFonts w:ascii="Courier New" w:cs="Courier New" w:eastAsia="Courier New" w:hAnsi="Courier New"/>
+          <w:color w:val="0000ff"/>
+          <w:sz w:val="18"/>
+          <w:szCs w:val="18"/>
+          <w:rtl w:val="0"/>
+        </w:rPr>
+        <w:t xml:space="preserve">&lt;m&gt;</w:t>
+      </w:r>
+      <w:r>
+        <w:rPr>
+          <w:color w:val="000000"/>
+          <w:rtl w:val="0"/>
+        </w:rPr>
+        <w:t xml:space="preserve">vinaigre</w:t>
+      </w:r>
+      <w:r>
+        <w:rPr>
+          <w:rFonts w:ascii="Courier New" w:cs="Courier New" w:eastAsia="Courier New" w:hAnsi="Courier New"/>
+          <w:color w:val="0000ff"/>
+          <w:sz w:val="18"/>
+          <w:szCs w:val="18"/>
+          <w:rtl w:val="0"/>
+        </w:rPr>
+        <w:t xml:space="preserve">&lt;/m&gt;</w:t>
+      </w:r>
+      <w:r>
+        <w:rPr>
+          <w:color w:val="000000"/>
+          <w:rtl w:val="0"/>
+        </w:rPr>
+        <w:t xml:space="preserve">, s'il est de </w:t>
+      </w:r>
+      <w:r>
+        <w:rPr>
+          <w:rFonts w:ascii="Courier New" w:cs="Courier New" w:eastAsia="Courier New" w:hAnsi="Courier New"/>
+          <w:color w:val="0000ff"/>
+          <w:sz w:val="18"/>
+          <w:szCs w:val="18"/>
+          <w:rtl w:val="0"/>
+        </w:rPr>
+        <w:t xml:space="preserve">&lt;m&gt;</w:t>
+      </w:r>
+      <w:r>
+        <w:rPr>
+          <w:color w:val="000000"/>
+          <w:rtl w:val="0"/>
+        </w:rPr>
+        <w:t xml:space="preserve">plomb</w:t>
+      </w:r>
+      <w:r>
+        <w:rPr>
+          <w:rFonts w:ascii="Courier New" w:cs="Courier New" w:eastAsia="Courier New" w:hAnsi="Courier New"/>
+          <w:color w:val="0000ff"/>
+          <w:sz w:val="18"/>
+          <w:szCs w:val="18"/>
+          <w:rtl w:val="0"/>
+        </w:rPr>
+        <w:t xml:space="preserve">&lt;/m&gt;</w:t>
+      </w:r>
+      <w:r>
+        <w:rPr>
+          <w:color w:val="000000"/>
+          <w:rtl w:val="0"/>
+        </w:rPr>
+        <w:t xml:space="preserve"> ou d'</w:t>
+      </w:r>
+      <w:r>
+        <w:rPr>
+          <w:rFonts w:ascii="Courier New" w:cs="Courier New" w:eastAsia="Courier New" w:hAnsi="Courier New"/>
+          <w:color w:val="0000ff"/>
+          <w:sz w:val="18"/>
+          <w:szCs w:val="18"/>
+          <w:rtl w:val="0"/>
+        </w:rPr>
+        <w:t xml:space="preserve">&lt;m&gt;</w:t>
+      </w:r>
+      <w:r>
+        <w:rPr>
+          <w:color w:val="000000"/>
+          <w:rtl w:val="0"/>
+        </w:rPr>
+        <w:t xml:space="preserve">estain</w:t>
+      </w:r>
+      <w:r>
+        <w:rPr>
+          <w:rFonts w:ascii="Courier New" w:cs="Courier New" w:eastAsia="Courier New" w:hAnsi="Courier New"/>
+          <w:color w:val="0000ff"/>
+          <w:sz w:val="18"/>
+          <w:szCs w:val="18"/>
+          <w:rtl w:val="0"/>
+        </w:rPr>
+        <w:t xml:space="preserve">&lt;/m&gt;</w:t>
+      </w:r>
+      <w:r>
+        <w:rPr>
+          <w:color w:val="000000"/>
+          <w:rtl w:val="0"/>
+        </w:rPr>
+        <w:t xml:space="preserve">. Et s'il est en quelque</w:t>
+      </w:r>
+      <w:r>
+        <w:rPr>
+          <w:rFonts w:ascii="Courier New" w:cs="Courier New" w:eastAsia="Courier New" w:hAnsi="Courier New"/>
+          <w:color w:val="a9a9a9"/>
+          <w:sz w:val="18"/>
+          <w:szCs w:val="18"/>
+          <w:rtl w:val="0"/>
+        </w:rPr>
+        <w:t xml:space="preserve">&lt;lb/&gt;</w:t>
+      </w:r>
+      <w:r>
+        <w:rPr>
+          <w:rtl w:val="0"/>
+        </w:rPr>
+      </w:r>
+    </w:p>
+    <w:p>
+      <w:pPr>
+        <w:widowControl w:val="0"/>
+        <w:pBdr>
+          <w:top w:space="0" w:sz="0" w:val="nil"/>
+          <w:left w:space="0" w:sz="0" w:val="nil"/>
+          <w:bottom w:space="0" w:sz="0" w:val="nil"/>
+          <w:right w:space="0" w:sz="0" w:val="nil"/>
+          <w:between w:space="0" w:sz="0" w:val="nil"/>
+        </w:pBdr>
+        <w:shd w:fill="auto" w:val="clear"/>
+        <w:contextualSpacing w:val="0"/>
+        <w:rPr>
+          <w:color w:val="000000"/>
+        </w:rPr>
+      </w:pPr>
+      <w:r>
+        <w:rPr>
+          <w:color w:val="000000"/>
+          <w:rtl w:val="0"/>
+        </w:rPr>
+        <w:t xml:space="preserve">endroit plus obscur, parfume ceste premiere couleur de </w:t>
+      </w:r>
+      <w:r>
+        <w:rPr>
+          <w:rFonts w:ascii="Courier New" w:cs="Courier New" w:eastAsia="Courier New" w:hAnsi="Courier New"/>
+          <w:color w:val="0000ff"/>
+          <w:sz w:val="18"/>
+          <w:szCs w:val="18"/>
+          <w:rtl w:val="0"/>
+        </w:rPr>
+        <w:t xml:space="preserve">&lt;m&gt;</w:t>
+      </w:r>
+      <w:r>
+        <w:rPr>
+          <w:color w:val="000000"/>
+          <w:rtl w:val="0"/>
+        </w:rPr>
+        <w:t xml:space="preserve">soufre</w:t>
+      </w:r>
+      <w:r>
+        <w:rPr>
+          <w:rFonts w:ascii="Courier New" w:cs="Courier New" w:eastAsia="Courier New" w:hAnsi="Courier New"/>
+          <w:color w:val="0000ff"/>
+          <w:sz w:val="18"/>
+          <w:szCs w:val="18"/>
+          <w:rtl w:val="0"/>
+        </w:rPr>
+        <w:t xml:space="preserve">&lt;/m&gt;</w:t>
+      </w:r>
+      <w:r>
+        <w:rPr>
+          <w:color w:val="000000"/>
+          <w:rtl w:val="0"/>
+        </w:rPr>
+        <w:t xml:space="preserve">,</w:t>
+      </w:r>
+      <w:r>
+        <w:rPr>
+          <w:rFonts w:ascii="Courier New" w:cs="Courier New" w:eastAsia="Courier New" w:hAnsi="Courier New"/>
+          <w:color w:val="a9a9a9"/>
+          <w:sz w:val="18"/>
+          <w:szCs w:val="18"/>
+          <w:rtl w:val="0"/>
+        </w:rPr>
+        <w:t xml:space="preserve">&lt;lb/&gt;</w:t>
+      </w:r>
+      <w:r>
+        <w:rPr>
+          <w:rtl w:val="0"/>
+        </w:rPr>
+      </w:r>
+    </w:p>
+    <w:p>
+      <w:pPr>
+        <w:widowControl w:val="0"/>
+        <w:pBdr>
+          <w:top w:space="0" w:sz="0" w:val="nil"/>
+          <w:left w:space="0" w:sz="0" w:val="nil"/>
+          <w:bottom w:space="0" w:sz="0" w:val="nil"/>
+          <w:right w:space="0" w:sz="0" w:val="nil"/>
+          <w:between w:space="0" w:sz="0" w:val="nil"/>
+        </w:pBdr>
+        <w:shd w:fill="auto" w:val="clear"/>
+        <w:contextualSpacing w:val="0"/>
+        <w:rPr>
+          <w:color w:val="000000"/>
+        </w:rPr>
+      </w:pPr>
+      <w:r>
+        <w:rPr>
+          <w:color w:val="000000"/>
+          <w:rtl w:val="0"/>
+        </w:rPr>
+        <w:t xml:space="preserve">co</w:t>
+      </w:r>
+      <w:r>
+        <w:rPr>
+          <w:rFonts w:ascii="Courier New" w:cs="Courier New" w:eastAsia="Courier New" w:hAnsi="Courier New"/>
+          <w:color w:val="a9a9a9"/>
+          <w:sz w:val="14"/>
+          <w:szCs w:val="14"/>
+          <w:rtl w:val="0"/>
+        </w:rPr>
+        <w:t xml:space="preserve">&lt;exp&gt;</w:t>
+      </w:r>
+      <w:r>
+        <w:rPr>
+          <w:color w:val="000000"/>
+          <w:rtl w:val="0"/>
+        </w:rPr>
+        <w:t xml:space="preserve">mm</w:t>
+      </w:r>
+      <w:r>
+        <w:rPr>
+          <w:rFonts w:ascii="Courier New" w:cs="Courier New" w:eastAsia="Courier New" w:hAnsi="Courier New"/>
+          <w:color w:val="a9a9a9"/>
+          <w:sz w:val="14"/>
+          <w:szCs w:val="14"/>
+          <w:rtl w:val="0"/>
+        </w:rPr>
+        <w:t xml:space="preserve">&lt;/exp&gt;</w:t>
+      </w:r>
+      <w:r>
+        <w:rPr>
+          <w:color w:val="000000"/>
+          <w:rtl w:val="0"/>
+        </w:rPr>
+        <w:t xml:space="preserve">e tu sçais. Et s'il fault esclarcir et blanchir co</w:t>
+      </w:r>
+      <w:r>
+        <w:rPr>
+          <w:rFonts w:ascii="Courier New" w:cs="Courier New" w:eastAsia="Courier New" w:hAnsi="Courier New"/>
+          <w:color w:val="a9a9a9"/>
+          <w:sz w:val="14"/>
+          <w:szCs w:val="14"/>
+          <w:rtl w:val="0"/>
+        </w:rPr>
+        <w:t xml:space="preserve">&lt;exp&gt;</w:t>
+      </w:r>
+      <w:r>
+        <w:rPr>
+          <w:color w:val="000000"/>
+          <w:rtl w:val="0"/>
+        </w:rPr>
+        <w:t xml:space="preserve">mm</w:t>
+      </w:r>
+      <w:r>
+        <w:rPr>
+          <w:rFonts w:ascii="Courier New" w:cs="Courier New" w:eastAsia="Courier New" w:hAnsi="Courier New"/>
+          <w:color w:val="a9a9a9"/>
+          <w:sz w:val="14"/>
+          <w:szCs w:val="14"/>
+          <w:rtl w:val="0"/>
+        </w:rPr>
+        <w:t xml:space="preserve">&lt;/exp&gt;</w:t>
+      </w:r>
+      <w:r>
+        <w:rPr>
+          <w:color w:val="000000"/>
+          <w:rtl w:val="0"/>
+        </w:rPr>
+        <w:t xml:space="preserve">e soubs</w:t>
+      </w:r>
+      <w:r>
+        <w:rPr>
+          <w:rFonts w:ascii="Courier New" w:cs="Courier New" w:eastAsia="Courier New" w:hAnsi="Courier New"/>
+          <w:color w:val="a9a9a9"/>
+          <w:sz w:val="18"/>
+          <w:szCs w:val="18"/>
+          <w:rtl w:val="0"/>
+        </w:rPr>
+        <w:t xml:space="preserve">&lt;lb/&gt;</w:t>
+      </w:r>
+      <w:r>
+        <w:rPr>
+          <w:rtl w:val="0"/>
+        </w:rPr>
+      </w:r>
+    </w:p>
+    <w:p>
+      <w:pPr>
+        <w:widowControl w:val="0"/>
+        <w:pBdr>
+          <w:top w:space="0" w:sz="0" w:val="nil"/>
+          <w:left w:space="0" w:sz="0" w:val="nil"/>
+          <w:bottom w:space="0" w:sz="0" w:val="nil"/>
+          <w:right w:space="0" w:sz="0" w:val="nil"/>
+          <w:between w:space="0" w:sz="0" w:val="nil"/>
+        </w:pBdr>
+        <w:shd w:fill="auto" w:val="clear"/>
+        <w:contextualSpacing w:val="0"/>
+        <w:rPr>
+          <w:color w:val="000000"/>
+        </w:rPr>
+      </w:pPr>
+      <w:r>
+        <w:rPr>
+          <w:color w:val="000000"/>
+          <w:rtl w:val="0"/>
+        </w:rPr>
+        <w:t xml:space="preserve">la gorge, frotte d'un </w:t>
+      </w:r>
+      <w:r>
+        <w:rPr>
+          <w:rFonts w:ascii="Courier New" w:cs="Courier New" w:eastAsia="Courier New" w:hAnsi="Courier New"/>
+          <w:color w:val="0000ff"/>
+          <w:sz w:val="18"/>
+          <w:szCs w:val="18"/>
+          <w:rtl w:val="0"/>
+        </w:rPr>
+        <w:t xml:space="preserve">&lt;tl&gt;&lt;m&gt;</w:t>
+      </w:r>
+      <w:r>
+        <w:rPr>
+          <w:color w:val="000000"/>
+          <w:rtl w:val="0"/>
+        </w:rPr>
+        <w:t xml:space="preserve">linge</w:t>
+      </w:r>
+      <w:r>
+        <w:rPr>
+          <w:rFonts w:ascii="Courier New" w:cs="Courier New" w:eastAsia="Courier New" w:hAnsi="Courier New"/>
+          <w:color w:val="0000ff"/>
+          <w:sz w:val="18"/>
+          <w:szCs w:val="18"/>
+          <w:rtl w:val="0"/>
+        </w:rPr>
+        <w:t xml:space="preserve">&lt;/m&gt;</w:t>
+      </w:r>
+      <w:r>
+        <w:rPr>
+          <w:color w:val="000000"/>
+          <w:rtl w:val="0"/>
+        </w:rPr>
+        <w:t xml:space="preserve"> rude</w:t>
+      </w:r>
+      <w:r>
+        <w:rPr>
+          <w:rFonts w:ascii="Courier New" w:cs="Courier New" w:eastAsia="Courier New" w:hAnsi="Courier New"/>
+          <w:color w:val="0000ff"/>
+          <w:sz w:val="18"/>
+          <w:szCs w:val="18"/>
+          <w:rtl w:val="0"/>
+        </w:rPr>
+        <w:t xml:space="preserve">&lt;/tl&gt;</w:t>
+      </w:r>
+      <w:r>
+        <w:rPr>
+          <w:color w:val="000000"/>
+          <w:rtl w:val="0"/>
+        </w:rPr>
+        <w:t xml:space="preserve">. </w:t>
+      </w:r>
+      <w:r>
+        <w:rPr>
           <w:rFonts w:ascii="Courier New" w:cs="Courier New" w:eastAsia="Courier New" w:hAnsi="Courier New"/>
           <w:color w:val="7f6000"/>
           <w:sz w:val="18"/>
           <w:szCs w:val="18"/>
           <w:rtl w:val="0"/>
         </w:rPr>
-        <w:t xml:space="preserve">&lt;/head&gt;</w:t>
-      </w:r>
-      <w:r>
-        <w:rPr>
-          <w:rtl w:val="0"/>
-        </w:rPr>
-      </w:r>
-    </w:p>
-    <w:p>
-      <w:pPr>
-        <w:widowControl w:val="0"/>
-        <w:pBdr>
-          <w:top w:space="0" w:sz="0" w:val="nil"/>
-          <w:left w:space="0" w:sz="0" w:val="nil"/>
-          <w:bottom w:space="0" w:sz="0" w:val="nil"/>
-          <w:right w:space="0" w:sz="0" w:val="nil"/>
-          <w:between w:space="0" w:sz="0" w:val="nil"/>
-        </w:pBdr>
-        <w:shd w:fill="auto" w:val="clear"/>
-        <w:contextualSpacing w:val="0"/>
-        <w:rPr>
-          <w:color w:val="000000"/>
-        </w:rPr>
-      </w:pPr>
-      <w:r>
-        <w:rPr>
-          <w:rtl w:val="0"/>
-        </w:rPr>
-      </w:r>
-    </w:p>
-    <w:p>
-      <w:pPr>
-        <w:widowControl w:val="0"/>
-        <w:pBdr>
-          <w:top w:space="0" w:sz="0" w:val="nil"/>
-          <w:left w:space="0" w:sz="0" w:val="nil"/>
-          <w:bottom w:space="0" w:sz="0" w:val="nil"/>
-          <w:right w:space="0" w:sz="0" w:val="nil"/>
-          <w:between w:space="0" w:sz="0" w:val="nil"/>
-        </w:pBdr>
-        <w:shd w:fill="auto" w:val="clear"/>
-        <w:contextualSpacing w:val="0"/>
-        <w:rPr>
-          <w:color w:val="000000"/>
-        </w:rPr>
-      </w:pPr>
-      <w:r>
-        <w:rPr>
-          <w:rFonts w:ascii="Courier New" w:cs="Courier New" w:eastAsia="Courier New" w:hAnsi="Courier New"/>
-          <w:color w:val="7f6000"/>
-          <w:sz w:val="18"/>
-          <w:szCs w:val="18"/>
-          <w:rtl w:val="0"/>
-        </w:rPr>
-        <w:t xml:space="preserve">&lt;ab&gt;</w:t>
-      </w:r>
-      <w:r>
-        <w:rPr>
-          <w:color w:val="000000"/>
-          <w:rtl w:val="0"/>
-        </w:rPr>
-        <w:t xml:space="preserve">Ce blanc blafart de ceste herbe se faict de vert de terre,</w:t>
+        <w:t xml:space="preserve">&lt;add&gt;</w:t>
+      </w:r>
+      <w:r>
+        <w:rPr>
+          <w:color w:val="000000"/>
+          <w:rtl w:val="0"/>
+        </w:rPr>
+        <w:t xml:space="preserve">Le masle gecte par sa nature,</w:t>
       </w:r>
       <w:r>
         <w:rPr>
@@ -1147,930 +2328,14 @@
           <w:color w:val="000000"/>
           <w:rtl w:val="0"/>
         </w:rPr>
-        <w:t xml:space="preserve">de blanc de plomb ou </w:t>
-      </w:r>
-      <w:r>
-        <w:rPr>
-          <w:rFonts w:ascii="Courier New" w:cs="Courier New" w:eastAsia="Courier New" w:hAnsi="Courier New"/>
-          <w:color w:val="0000ff"/>
-          <w:sz w:val="18"/>
-          <w:szCs w:val="18"/>
-          <w:rtl w:val="0"/>
-        </w:rPr>
-        <w:t xml:space="preserve">&lt;m&gt;</w:t>
-      </w:r>
-      <w:r>
-        <w:rPr>
-          <w:color w:val="000000"/>
-          <w:rtl w:val="0"/>
-        </w:rPr>
-        <w:t xml:space="preserve">ceruse</w:t>
-      </w:r>
-      <w:r>
-        <w:rPr>
-          <w:rFonts w:ascii="Courier New" w:cs="Courier New" w:eastAsia="Courier New" w:hAnsi="Courier New"/>
-          <w:color w:val="0000ff"/>
-          <w:sz w:val="18"/>
-          <w:szCs w:val="18"/>
-          <w:rtl w:val="0"/>
-        </w:rPr>
-        <w:t xml:space="preserve">&lt;/m&gt;</w:t>
-      </w:r>
-      <w:r>
-        <w:rPr>
-          <w:color w:val="000000"/>
-          <w:rtl w:val="0"/>
-        </w:rPr>
-        <w:t xml:space="preserve">, d'un peu de </w:t>
-      </w:r>
-      <w:r>
-        <w:rPr>
-          <w:rFonts w:ascii="Courier New" w:cs="Courier New" w:eastAsia="Courier New" w:hAnsi="Courier New"/>
-          <w:color w:val="0000ff"/>
-          <w:sz w:val="18"/>
-          <w:szCs w:val="18"/>
-          <w:rtl w:val="0"/>
-        </w:rPr>
-        <w:t xml:space="preserve">&lt;m&gt;</w:t>
-      </w:r>
-      <w:r>
-        <w:rPr>
-          <w:color w:val="000000"/>
-          <w:rtl w:val="0"/>
-        </w:rPr>
-        <w:t xml:space="preserve">massicot</w:t>
-      </w:r>
-      <w:r>
-        <w:rPr>
-          <w:rFonts w:ascii="Courier New" w:cs="Courier New" w:eastAsia="Courier New" w:hAnsi="Courier New"/>
-          <w:color w:val="0000ff"/>
-          <w:sz w:val="18"/>
-          <w:szCs w:val="18"/>
-          <w:rtl w:val="0"/>
-        </w:rPr>
-        <w:t xml:space="preserve">&lt;/m&gt;</w:t>
-      </w:r>
-      <w:r>
-        <w:rPr>
-          <w:color w:val="000000"/>
-          <w:rtl w:val="0"/>
-        </w:rPr>
-        <w:t xml:space="preserve"> et </w:t>
-      </w:r>
-      <w:r>
-        <w:rPr>
-          <w:rFonts w:ascii="Courier New" w:cs="Courier New" w:eastAsia="Courier New" w:hAnsi="Courier New"/>
-          <w:color w:val="0000ff"/>
-          <w:sz w:val="18"/>
-          <w:szCs w:val="18"/>
-          <w:rtl w:val="0"/>
-        </w:rPr>
-        <w:t xml:space="preserve">&lt;m&gt;</w:t>
-      </w:r>
-      <w:r>
-        <w:rPr>
-          <w:color w:val="000000"/>
-          <w:rtl w:val="0"/>
-        </w:rPr>
-        <w:t xml:space="preserve">scudegrun</w:t>
-      </w:r>
-      <w:r>
-        <w:rPr>
-          <w:rFonts w:ascii="Courier New" w:cs="Courier New" w:eastAsia="Courier New" w:hAnsi="Courier New"/>
-          <w:color w:val="0000ff"/>
-          <w:sz w:val="18"/>
-          <w:szCs w:val="18"/>
-          <w:rtl w:val="0"/>
-        </w:rPr>
-        <w:t xml:space="preserve">&lt;/m&gt;</w:t>
-      </w:r>
-      <w:r>
-        <w:rPr>
-          <w:rFonts w:ascii="Courier New" w:cs="Courier New" w:eastAsia="Courier New" w:hAnsi="Courier New"/>
-          <w:color w:val="a9a9a9"/>
-          <w:sz w:val="18"/>
-          <w:szCs w:val="18"/>
-          <w:rtl w:val="0"/>
-        </w:rPr>
-        <w:t xml:space="preserve">&lt;lb/&gt;</w:t>
-      </w:r>
-      <w:r>
-        <w:rPr>
-          <w:rtl w:val="0"/>
-        </w:rPr>
-      </w:r>
-    </w:p>
-    <w:p>
-      <w:pPr>
-        <w:widowControl w:val="0"/>
-        <w:pBdr>
-          <w:top w:space="0" w:sz="0" w:val="nil"/>
-          <w:left w:space="0" w:sz="0" w:val="nil"/>
-          <w:bottom w:space="0" w:sz="0" w:val="nil"/>
-          <w:right w:space="0" w:sz="0" w:val="nil"/>
-          <w:between w:space="0" w:sz="0" w:val="nil"/>
-        </w:pBdr>
-        <w:shd w:fill="auto" w:val="clear"/>
-        <w:contextualSpacing w:val="0"/>
-        <w:rPr>
-          <w:color w:val="000000"/>
-        </w:rPr>
-      </w:pPr>
-      <w:r>
-        <w:rPr>
-          <w:color w:val="000000"/>
-          <w:rtl w:val="0"/>
-        </w:rPr>
-        <w:t xml:space="preserve">et de cendré d'azur. Mesle </w:t>
-      </w:r>
-      <w:r>
-        <w:rPr>
-          <w:rtl w:val="0"/>
-        </w:rPr>
-        <w:t xml:space="preserve">&amp;</w:t>
-      </w:r>
-      <w:r>
-        <w:rPr>
-          <w:rFonts w:ascii="Courier New" w:cs="Courier New" w:eastAsia="Courier New" w:hAnsi="Courier New"/>
-          <w:color w:val="a9a9a9"/>
-          <w:sz w:val="18"/>
-          <w:szCs w:val="18"/>
-          <w:rtl w:val="0"/>
-        </w:rPr>
-        <w:t xml:space="preserve">amp;</w:t>
-      </w:r>
-      <w:r>
-        <w:rPr>
-          <w:color w:val="000000"/>
-          <w:rtl w:val="0"/>
-        </w:rPr>
-        <w:t xml:space="preserve"> compose ta couleur selon une</w:t>
-      </w:r>
-      <w:r>
-        <w:rPr>
-          <w:rFonts w:ascii="Courier New" w:cs="Courier New" w:eastAsia="Courier New" w:hAnsi="Courier New"/>
-          <w:color w:val="a9a9a9"/>
-          <w:sz w:val="18"/>
-          <w:szCs w:val="18"/>
-          <w:rtl w:val="0"/>
-        </w:rPr>
-        <w:t xml:space="preserve">&lt;lb/&gt;</w:t>
-      </w:r>
-      <w:r>
-        <w:rPr>
-          <w:rtl w:val="0"/>
-        </w:rPr>
-      </w:r>
-    </w:p>
-    <w:p>
-      <w:pPr>
-        <w:widowControl w:val="0"/>
-        <w:pBdr>
-          <w:top w:space="0" w:sz="0" w:val="nil"/>
-          <w:left w:space="0" w:sz="0" w:val="nil"/>
-          <w:bottom w:space="0" w:sz="0" w:val="nil"/>
-          <w:right w:space="0" w:sz="0" w:val="nil"/>
-          <w:between w:space="0" w:sz="0" w:val="nil"/>
-        </w:pBdr>
-        <w:shd w:fill="auto" w:val="clear"/>
-        <w:contextualSpacing w:val="0"/>
-        <w:rPr>
-          <w:color w:val="000000"/>
-        </w:rPr>
-      </w:pPr>
-      <w:r>
-        <w:rPr>
-          <w:color w:val="000000"/>
-          <w:rtl w:val="0"/>
-        </w:rPr>
-        <w:t xml:space="preserve">branche naturelle que tu auras.</w:t>
-      </w:r>
-      <w:r>
-        <w:rPr>
-          <w:rFonts w:ascii="Courier New" w:cs="Courier New" w:eastAsia="Courier New" w:hAnsi="Courier New"/>
-          <w:color w:val="7f6000"/>
-          <w:sz w:val="18"/>
-          <w:szCs w:val="18"/>
-          <w:rtl w:val="0"/>
-        </w:rPr>
-        <w:t xml:space="preserve">&lt;/ab&gt;</w:t>
-      </w:r>
-      <w:r>
-        <w:rPr>
-          <w:rtl w:val="0"/>
-        </w:rPr>
-      </w:r>
-    </w:p>
-    <w:p>
-      <w:pPr>
-        <w:widowControl w:val="0"/>
-        <w:pBdr>
-          <w:top w:space="0" w:sz="0" w:val="nil"/>
-          <w:left w:space="0" w:sz="0" w:val="nil"/>
-          <w:bottom w:space="0" w:sz="0" w:val="nil"/>
-          <w:right w:space="0" w:sz="0" w:val="nil"/>
-          <w:between w:space="0" w:sz="0" w:val="nil"/>
-        </w:pBdr>
-        <w:shd w:fill="auto" w:val="clear"/>
-        <w:contextualSpacing w:val="0"/>
-        <w:rPr>
-          <w:color w:val="000000"/>
-        </w:rPr>
-      </w:pPr>
-      <w:r>
-        <w:rPr>
-          <w:rFonts w:ascii="Courier New" w:cs="Courier New" w:eastAsia="Courier New" w:hAnsi="Courier New"/>
-          <w:color w:val="7f6000"/>
-          <w:sz w:val="18"/>
-          <w:szCs w:val="18"/>
-          <w:rtl w:val="0"/>
-        </w:rPr>
-        <w:t xml:space="preserve">&lt;/div&gt;</w:t>
-      </w:r>
-      <w:r>
-        <w:rPr>
-          <w:rtl w:val="0"/>
-        </w:rPr>
-      </w:r>
-    </w:p>
-    <w:p>
-      <w:pPr>
-        <w:widowControl w:val="0"/>
-        <w:pBdr>
-          <w:top w:space="0" w:sz="0" w:val="nil"/>
-          <w:left w:space="0" w:sz="0" w:val="nil"/>
-          <w:bottom w:space="0" w:sz="0" w:val="nil"/>
-          <w:right w:space="0" w:sz="0" w:val="nil"/>
-          <w:between w:space="0" w:sz="0" w:val="nil"/>
-        </w:pBdr>
-        <w:shd w:fill="auto" w:val="clear"/>
-        <w:contextualSpacing w:val="0"/>
-        <w:rPr>
-          <w:color w:val="000000"/>
-        </w:rPr>
-      </w:pPr>
-      <w:r>
-        <w:rPr>
-          <w:rtl w:val="0"/>
-        </w:rPr>
-      </w:r>
-    </w:p>
-    <w:p>
-      <w:pPr>
-        <w:widowControl w:val="0"/>
-        <w:pBdr>
-          <w:top w:space="0" w:sz="0" w:val="nil"/>
-          <w:left w:space="0" w:sz="0" w:val="nil"/>
-          <w:bottom w:space="0" w:sz="0" w:val="nil"/>
-          <w:right w:space="0" w:sz="0" w:val="nil"/>
-          <w:between w:space="0" w:sz="0" w:val="nil"/>
-        </w:pBdr>
-        <w:shd w:fill="auto" w:val="clear"/>
-        <w:contextualSpacing w:val="0"/>
-        <w:rPr>
-          <w:color w:val="000000"/>
-        </w:rPr>
-      </w:pPr>
-      <w:r>
-        <w:rPr>
-          <w:rFonts w:ascii="Courier New" w:cs="Courier New" w:eastAsia="Courier New" w:hAnsi="Courier New"/>
-          <w:color w:val="7f6000"/>
-          <w:sz w:val="18"/>
-          <w:szCs w:val="18"/>
-          <w:rtl w:val="0"/>
-        </w:rPr>
-        <w:t xml:space="preserve">&lt;div&gt;</w:t>
-      </w:r>
-      <w:r>
-        <w:rPr>
-          <w:rtl w:val="0"/>
-        </w:rPr>
-      </w:r>
-    </w:p>
-    <w:p>
-      <w:pPr>
-        <w:widowControl w:val="0"/>
-        <w:pBdr>
-          <w:top w:space="0" w:sz="0" w:val="nil"/>
-          <w:left w:space="0" w:sz="0" w:val="nil"/>
-          <w:bottom w:space="0" w:sz="0" w:val="nil"/>
-          <w:right w:space="0" w:sz="0" w:val="nil"/>
-          <w:between w:space="0" w:sz="0" w:val="nil"/>
-        </w:pBdr>
-        <w:shd w:fill="auto" w:val="clear"/>
-        <w:contextualSpacing w:val="0"/>
-        <w:rPr>
-          <w:color w:val="000000"/>
-        </w:rPr>
-      </w:pPr>
-      <w:r>
-        <w:rPr>
-          <w:rFonts w:ascii="Courier New" w:cs="Courier New" w:eastAsia="Courier New" w:hAnsi="Courier New"/>
-          <w:color w:val="7f6000"/>
-          <w:sz w:val="18"/>
-          <w:szCs w:val="18"/>
-          <w:rtl w:val="0"/>
-        </w:rPr>
-        <w:t xml:space="preserve">&lt;id&gt;</w:t>
-      </w:r>
-      <w:r>
-        <w:rPr>
-          <w:color w:val="000000"/>
-          <w:rtl w:val="0"/>
-        </w:rPr>
-        <w:t xml:space="preserve">p129r_3</w:t>
-      </w:r>
-      <w:r>
-        <w:rPr>
-          <w:rFonts w:ascii="Courier New" w:cs="Courier New" w:eastAsia="Courier New" w:hAnsi="Courier New"/>
-          <w:color w:val="7f6000"/>
-          <w:sz w:val="18"/>
-          <w:szCs w:val="18"/>
-          <w:rtl w:val="0"/>
-        </w:rPr>
-        <w:t xml:space="preserve">&lt;/id&gt;</w:t>
-      </w:r>
-      <w:r>
-        <w:rPr>
-          <w:rtl w:val="0"/>
-        </w:rPr>
-      </w:r>
-    </w:p>
-    <w:p>
-      <w:pPr>
-        <w:widowControl w:val="0"/>
-        <w:pBdr>
-          <w:top w:space="0" w:sz="0" w:val="nil"/>
-          <w:left w:space="0" w:sz="0" w:val="nil"/>
-          <w:bottom w:space="0" w:sz="0" w:val="nil"/>
-          <w:right w:space="0" w:sz="0" w:val="nil"/>
-          <w:between w:space="0" w:sz="0" w:val="nil"/>
-        </w:pBdr>
-        <w:shd w:fill="auto" w:val="clear"/>
-        <w:contextualSpacing w:val="0"/>
-        <w:rPr>
-          <w:color w:val="000000"/>
-        </w:rPr>
-      </w:pPr>
-      <w:r>
-        <w:rPr>
-          <w:rFonts w:ascii="Courier New" w:cs="Courier New" w:eastAsia="Courier New" w:hAnsi="Courier New"/>
-          <w:color w:val="7f6000"/>
-          <w:sz w:val="18"/>
-          <w:szCs w:val="18"/>
-          <w:rtl w:val="0"/>
-        </w:rPr>
-        <w:t xml:space="preserve">&lt;head&gt;</w:t>
-      </w:r>
-      <w:r>
-        <w:rPr>
-          <w:color w:val="000000"/>
-          <w:rtl w:val="0"/>
-        </w:rPr>
-        <w:t xml:space="preserve">Couleur de </w:t>
-      </w:r>
-      <w:r>
-        <w:rPr>
-          <w:rFonts w:ascii="Courier New" w:cs="Courier New" w:eastAsia="Courier New" w:hAnsi="Courier New"/>
-          <w:color w:val="0000ff"/>
-          <w:sz w:val="18"/>
-          <w:szCs w:val="18"/>
-          <w:rtl w:val="0"/>
-        </w:rPr>
-        <w:t xml:space="preserve">&lt;al&gt;</w:t>
-      </w:r>
-      <w:r>
-        <w:rPr>
-          <w:color w:val="000000"/>
-          <w:rtl w:val="0"/>
-        </w:rPr>
-        <w:t xml:space="preserve">vipere</w:t>
-      </w:r>
-      <w:r>
-        <w:rPr>
-          <w:rFonts w:ascii="Courier New" w:cs="Courier New" w:eastAsia="Courier New" w:hAnsi="Courier New"/>
-          <w:color w:val="0000ff"/>
-          <w:sz w:val="18"/>
-          <w:szCs w:val="18"/>
-          <w:rtl w:val="0"/>
-        </w:rPr>
-        <w:t xml:space="preserve">&lt;/al&gt;</w:t>
-      </w:r>
-      <w:r>
-        <w:rPr>
-          <w:rFonts w:ascii="Courier New" w:cs="Courier New" w:eastAsia="Courier New" w:hAnsi="Courier New"/>
-          <w:color w:val="7f6000"/>
-          <w:sz w:val="18"/>
-          <w:szCs w:val="18"/>
-          <w:rtl w:val="0"/>
-        </w:rPr>
-        <w:t xml:space="preserve">&lt;/head&gt;</w:t>
-      </w:r>
-      <w:r>
-        <w:rPr>
-          <w:rtl w:val="0"/>
-        </w:rPr>
-      </w:r>
-    </w:p>
-    <w:p>
-      <w:pPr>
-        <w:widowControl w:val="0"/>
-        <w:pBdr>
-          <w:top w:space="0" w:sz="0" w:val="nil"/>
-          <w:left w:space="0" w:sz="0" w:val="nil"/>
-          <w:bottom w:space="0" w:sz="0" w:val="nil"/>
-          <w:right w:space="0" w:sz="0" w:val="nil"/>
-          <w:between w:space="0" w:sz="0" w:val="nil"/>
-        </w:pBdr>
-        <w:shd w:fill="auto" w:val="clear"/>
-        <w:contextualSpacing w:val="0"/>
-        <w:rPr>
-          <w:color w:val="000000"/>
-        </w:rPr>
-      </w:pPr>
-      <w:r>
-        <w:rPr>
-          <w:rtl w:val="0"/>
-        </w:rPr>
-      </w:r>
-    </w:p>
-    <w:p>
-      <w:pPr>
-        <w:widowControl w:val="0"/>
-        <w:pBdr>
-          <w:top w:space="0" w:sz="0" w:val="nil"/>
-          <w:left w:space="0" w:sz="0" w:val="nil"/>
-          <w:bottom w:space="0" w:sz="0" w:val="nil"/>
-          <w:right w:space="0" w:sz="0" w:val="nil"/>
-          <w:between w:space="0" w:sz="0" w:val="nil"/>
-        </w:pBdr>
-        <w:shd w:fill="auto" w:val="clear"/>
-        <w:contextualSpacing w:val="0"/>
-        <w:rPr>
-          <w:color w:val="000000"/>
-        </w:rPr>
-      </w:pPr>
-      <w:r>
-        <w:rPr>
-          <w:rFonts w:ascii="Courier New" w:cs="Courier New" w:eastAsia="Courier New" w:hAnsi="Courier New"/>
-          <w:color w:val="7f6000"/>
-          <w:sz w:val="18"/>
-          <w:szCs w:val="18"/>
-          <w:rtl w:val="0"/>
-        </w:rPr>
-        <w:t xml:space="preserve">&lt;ab&gt;</w:t>
-      </w:r>
-      <w:r>
-        <w:rPr>
-          <w:color w:val="000000"/>
-          <w:rtl w:val="0"/>
-        </w:rPr>
-        <w:t xml:space="preserve">C'est le plus beau </w:t>
-      </w:r>
-      <w:r>
-        <w:rPr>
-          <w:rFonts w:ascii="Courier New" w:cs="Courier New" w:eastAsia="Courier New" w:hAnsi="Courier New"/>
-          <w:color w:val="0000ff"/>
-          <w:sz w:val="18"/>
-          <w:szCs w:val="18"/>
-          <w:rtl w:val="0"/>
-        </w:rPr>
-        <w:t xml:space="preserve">&lt;al&gt;</w:t>
-      </w:r>
-      <w:r>
-        <w:rPr>
-          <w:color w:val="000000"/>
-          <w:rtl w:val="0"/>
-        </w:rPr>
-        <w:t xml:space="preserve">serpent</w:t>
-      </w:r>
-      <w:r>
-        <w:rPr>
-          <w:rFonts w:ascii="Courier New" w:cs="Courier New" w:eastAsia="Courier New" w:hAnsi="Courier New"/>
-          <w:color w:val="0000ff"/>
-          <w:sz w:val="18"/>
-          <w:szCs w:val="18"/>
-          <w:rtl w:val="0"/>
-        </w:rPr>
-        <w:t xml:space="preserve">&lt;/al&gt;</w:t>
-      </w:r>
-      <w:r>
-        <w:rPr>
-          <w:color w:val="000000"/>
-          <w:rtl w:val="0"/>
-        </w:rPr>
-        <w:t xml:space="preserve"> qui se puisse mouler, à cause qu'il ha</w:t>
-      </w:r>
-      <w:r>
-        <w:rPr>
-          <w:rFonts w:ascii="Courier New" w:cs="Courier New" w:eastAsia="Courier New" w:hAnsi="Courier New"/>
-          <w:color w:val="a9a9a9"/>
-          <w:sz w:val="18"/>
-          <w:szCs w:val="18"/>
-          <w:rtl w:val="0"/>
-        </w:rPr>
-        <w:t xml:space="preserve">&lt;lb/&gt;</w:t>
-      </w:r>
-      <w:r>
-        <w:rPr>
-          <w:rtl w:val="0"/>
-        </w:rPr>
-      </w:r>
-    </w:p>
-    <w:p>
-      <w:pPr>
-        <w:widowControl w:val="0"/>
-        <w:pBdr>
-          <w:top w:space="0" w:sz="0" w:val="nil"/>
-          <w:left w:space="0" w:sz="0" w:val="nil"/>
-          <w:bottom w:space="0" w:sz="0" w:val="nil"/>
-          <w:right w:space="0" w:sz="0" w:val="nil"/>
-          <w:between w:space="0" w:sz="0" w:val="nil"/>
-        </w:pBdr>
-        <w:shd w:fill="auto" w:val="clear"/>
-        <w:contextualSpacing w:val="0"/>
-        <w:rPr>
-          <w:color w:val="000000"/>
-        </w:rPr>
-      </w:pPr>
-      <w:r>
-        <w:rPr>
-          <w:color w:val="000000"/>
-          <w:rtl w:val="0"/>
-        </w:rPr>
-        <w:t xml:space="preserve">fort belles escailles </w:t>
-      </w:r>
-      <w:r>
-        <w:rPr>
-          <w:rtl w:val="0"/>
-        </w:rPr>
-        <w:t xml:space="preserve">&amp;</w:t>
-      </w:r>
-      <w:r>
-        <w:rPr>
-          <w:rFonts w:ascii="Courier New" w:cs="Courier New" w:eastAsia="Courier New" w:hAnsi="Courier New"/>
-          <w:color w:val="a9a9a9"/>
-          <w:sz w:val="18"/>
-          <w:szCs w:val="18"/>
-          <w:rtl w:val="0"/>
-        </w:rPr>
-        <w:t xml:space="preserve">amp;</w:t>
-      </w:r>
-      <w:r>
-        <w:rPr>
-          <w:color w:val="000000"/>
-          <w:rtl w:val="0"/>
-        </w:rPr>
-        <w:t xml:space="preserve"> rudes </w:t>
-      </w:r>
-      <w:r>
-        <w:rPr>
-          <w:rtl w:val="0"/>
-        </w:rPr>
-        <w:t xml:space="preserve">&amp;</w:t>
-      </w:r>
-      <w:r>
-        <w:rPr>
-          <w:rFonts w:ascii="Courier New" w:cs="Courier New" w:eastAsia="Courier New" w:hAnsi="Courier New"/>
-          <w:color w:val="a9a9a9"/>
-          <w:sz w:val="18"/>
-          <w:szCs w:val="18"/>
-          <w:rtl w:val="0"/>
-        </w:rPr>
-        <w:t xml:space="preserve">amp;</w:t>
-      </w:r>
-      <w:r>
-        <w:rPr>
-          <w:color w:val="000000"/>
-          <w:rtl w:val="0"/>
-        </w:rPr>
-        <w:t xml:space="preserve"> transparentes. Sa couleur naïfve</w:t>
-      </w:r>
-      <w:r>
-        <w:rPr>
-          <w:rFonts w:ascii="Courier New" w:cs="Courier New" w:eastAsia="Courier New" w:hAnsi="Courier New"/>
-          <w:color w:val="a9a9a9"/>
-          <w:sz w:val="18"/>
-          <w:szCs w:val="18"/>
-          <w:rtl w:val="0"/>
-        </w:rPr>
-        <w:t xml:space="preserve">&lt;lb/&gt;</w:t>
-      </w:r>
-      <w:r>
-        <w:rPr>
-          <w:rtl w:val="0"/>
-        </w:rPr>
-      </w:r>
-    </w:p>
-    <w:p>
-      <w:pPr>
-        <w:widowControl w:val="0"/>
-        <w:pBdr>
-          <w:top w:space="0" w:sz="0" w:val="nil"/>
-          <w:left w:space="0" w:sz="0" w:val="nil"/>
-          <w:bottom w:space="0" w:sz="0" w:val="nil"/>
-          <w:right w:space="0" w:sz="0" w:val="nil"/>
-          <w:between w:space="0" w:sz="0" w:val="nil"/>
-        </w:pBdr>
-        <w:shd w:fill="auto" w:val="clear"/>
-        <w:contextualSpacing w:val="0"/>
-        <w:rPr>
-          <w:color w:val="000000"/>
-        </w:rPr>
-      </w:pPr>
-      <w:r>
-        <w:rPr>
-          <w:color w:val="000000"/>
-          <w:rtl w:val="0"/>
-        </w:rPr>
-        <w:t xml:space="preserve">se faict avecq de bon </w:t>
-      </w:r>
-      <w:r>
-        <w:rPr>
-          <w:rFonts w:ascii="Courier New" w:cs="Courier New" w:eastAsia="Courier New" w:hAnsi="Courier New"/>
-          <w:color w:val="0000ff"/>
-          <w:sz w:val="18"/>
-          <w:szCs w:val="18"/>
-          <w:rtl w:val="0"/>
-        </w:rPr>
-        <w:t xml:space="preserve">&lt;m&gt;</w:t>
-      </w:r>
-      <w:r>
-        <w:rPr>
-          <w:color w:val="000000"/>
-          <w:rtl w:val="0"/>
-        </w:rPr>
-        <w:t xml:space="preserve">verdegris</w:t>
-      </w:r>
-      <w:r>
-        <w:rPr>
-          <w:rFonts w:ascii="Courier New" w:cs="Courier New" w:eastAsia="Courier New" w:hAnsi="Courier New"/>
-          <w:color w:val="0000ff"/>
-          <w:sz w:val="18"/>
-          <w:szCs w:val="18"/>
-          <w:rtl w:val="0"/>
-        </w:rPr>
-        <w:t xml:space="preserve">&lt;/m&gt;</w:t>
-      </w:r>
-      <w:r>
-        <w:rPr>
-          <w:color w:val="000000"/>
-          <w:rtl w:val="0"/>
-        </w:rPr>
-        <w:t xml:space="preserve"> fort broyé avecq de bon</w:t>
-      </w:r>
-      <w:r>
-        <w:rPr>
-          <w:rFonts w:ascii="Courier New" w:cs="Courier New" w:eastAsia="Courier New" w:hAnsi="Courier New"/>
-          <w:color w:val="a9a9a9"/>
-          <w:sz w:val="18"/>
-          <w:szCs w:val="18"/>
-          <w:rtl w:val="0"/>
-        </w:rPr>
-        <w:t xml:space="preserve">&lt;lb/&gt;</w:t>
-      </w:r>
-      <w:r>
-        <w:rPr>
-          <w:rtl w:val="0"/>
-        </w:rPr>
-      </w:r>
-    </w:p>
-    <w:p>
-      <w:pPr>
-        <w:widowControl w:val="0"/>
-        <w:pBdr>
-          <w:top w:space="0" w:sz="0" w:val="nil"/>
-          <w:left w:space="0" w:sz="0" w:val="nil"/>
-          <w:bottom w:space="0" w:sz="0" w:val="nil"/>
-          <w:right w:space="0" w:sz="0" w:val="nil"/>
-          <w:between w:space="0" w:sz="0" w:val="nil"/>
-        </w:pBdr>
-        <w:shd w:fill="auto" w:val="clear"/>
-        <w:contextualSpacing w:val="0"/>
-        <w:rPr>
-          <w:color w:val="000000"/>
-        </w:rPr>
-      </w:pPr>
-      <w:r>
-        <w:rPr>
-          <w:rFonts w:ascii="Courier New" w:cs="Courier New" w:eastAsia="Courier New" w:hAnsi="Courier New"/>
-          <w:color w:val="0000ff"/>
-          <w:sz w:val="18"/>
-          <w:szCs w:val="18"/>
-          <w:rtl w:val="0"/>
-        </w:rPr>
-        <w:t xml:space="preserve">&lt;m&gt;</w:t>
-      </w:r>
-      <w:r>
-        <w:rPr>
-          <w:color w:val="000000"/>
-          <w:rtl w:val="0"/>
-        </w:rPr>
-        <w:t xml:space="preserve">vinaigre</w:t>
-      </w:r>
-      <w:r>
-        <w:rPr>
-          <w:rFonts w:ascii="Courier New" w:cs="Courier New" w:eastAsia="Courier New" w:hAnsi="Courier New"/>
-          <w:color w:val="0000ff"/>
-          <w:sz w:val="18"/>
-          <w:szCs w:val="18"/>
-          <w:rtl w:val="0"/>
-        </w:rPr>
-        <w:t xml:space="preserve">&lt;/m&gt;</w:t>
-      </w:r>
-      <w:r>
-        <w:rPr>
-          <w:color w:val="000000"/>
-          <w:rtl w:val="0"/>
-        </w:rPr>
-        <w:t xml:space="preserve">, s'il est de </w:t>
-      </w:r>
-      <w:r>
-        <w:rPr>
-          <w:rFonts w:ascii="Courier New" w:cs="Courier New" w:eastAsia="Courier New" w:hAnsi="Courier New"/>
-          <w:color w:val="0000ff"/>
-          <w:sz w:val="18"/>
-          <w:szCs w:val="18"/>
-          <w:rtl w:val="0"/>
-        </w:rPr>
-        <w:t xml:space="preserve">&lt;m&gt;</w:t>
-      </w:r>
-      <w:r>
-        <w:rPr>
-          <w:color w:val="000000"/>
-          <w:rtl w:val="0"/>
-        </w:rPr>
-        <w:t xml:space="preserve">plomb</w:t>
-      </w:r>
-      <w:r>
-        <w:rPr>
-          <w:rFonts w:ascii="Courier New" w:cs="Courier New" w:eastAsia="Courier New" w:hAnsi="Courier New"/>
-          <w:color w:val="0000ff"/>
-          <w:sz w:val="18"/>
-          <w:szCs w:val="18"/>
-          <w:rtl w:val="0"/>
-        </w:rPr>
-        <w:t xml:space="preserve">&lt;/m&gt;</w:t>
-      </w:r>
-      <w:r>
-        <w:rPr>
-          <w:color w:val="000000"/>
-          <w:rtl w:val="0"/>
-        </w:rPr>
-        <w:t xml:space="preserve"> ou d'</w:t>
-      </w:r>
-      <w:r>
-        <w:rPr>
-          <w:rFonts w:ascii="Courier New" w:cs="Courier New" w:eastAsia="Courier New" w:hAnsi="Courier New"/>
-          <w:color w:val="0000ff"/>
-          <w:sz w:val="18"/>
-          <w:szCs w:val="18"/>
-          <w:rtl w:val="0"/>
-        </w:rPr>
-        <w:t xml:space="preserve">&lt;m&gt;</w:t>
-      </w:r>
-      <w:r>
-        <w:rPr>
-          <w:color w:val="000000"/>
-          <w:rtl w:val="0"/>
-        </w:rPr>
-        <w:t xml:space="preserve">estain</w:t>
-      </w:r>
-      <w:r>
-        <w:rPr>
-          <w:rFonts w:ascii="Courier New" w:cs="Courier New" w:eastAsia="Courier New" w:hAnsi="Courier New"/>
-          <w:color w:val="0000ff"/>
-          <w:sz w:val="18"/>
-          <w:szCs w:val="18"/>
-          <w:rtl w:val="0"/>
-        </w:rPr>
-        <w:t xml:space="preserve">&lt;/m&gt;</w:t>
-      </w:r>
-      <w:r>
-        <w:rPr>
-          <w:color w:val="000000"/>
-          <w:rtl w:val="0"/>
-        </w:rPr>
-        <w:t xml:space="preserve">. Et s'il est en quelque</w:t>
-      </w:r>
-      <w:r>
-        <w:rPr>
-          <w:rFonts w:ascii="Courier New" w:cs="Courier New" w:eastAsia="Courier New" w:hAnsi="Courier New"/>
-          <w:color w:val="a9a9a9"/>
-          <w:sz w:val="18"/>
-          <w:szCs w:val="18"/>
-          <w:rtl w:val="0"/>
-        </w:rPr>
-        <w:t xml:space="preserve">&lt;lb/&gt;</w:t>
-      </w:r>
-      <w:r>
-        <w:rPr>
-          <w:rtl w:val="0"/>
-        </w:rPr>
-      </w:r>
-    </w:p>
-    <w:p>
-      <w:pPr>
-        <w:widowControl w:val="0"/>
-        <w:pBdr>
-          <w:top w:space="0" w:sz="0" w:val="nil"/>
-          <w:left w:space="0" w:sz="0" w:val="nil"/>
-          <w:bottom w:space="0" w:sz="0" w:val="nil"/>
-          <w:right w:space="0" w:sz="0" w:val="nil"/>
-          <w:between w:space="0" w:sz="0" w:val="nil"/>
-        </w:pBdr>
-        <w:shd w:fill="auto" w:val="clear"/>
-        <w:contextualSpacing w:val="0"/>
-        <w:rPr>
-          <w:color w:val="000000"/>
-        </w:rPr>
-      </w:pPr>
-      <w:r>
-        <w:rPr>
-          <w:color w:val="000000"/>
-          <w:rtl w:val="0"/>
-        </w:rPr>
-        <w:t xml:space="preserve">endroit plus obscur, parfume ceste premiere couleur de </w:t>
-      </w:r>
-      <w:r>
-        <w:rPr>
-          <w:rFonts w:ascii="Courier New" w:cs="Courier New" w:eastAsia="Courier New" w:hAnsi="Courier New"/>
-          <w:color w:val="0000ff"/>
-          <w:sz w:val="18"/>
-          <w:szCs w:val="18"/>
-          <w:rtl w:val="0"/>
-        </w:rPr>
-        <w:t xml:space="preserve">&lt;m&gt;</w:t>
-      </w:r>
-      <w:r>
-        <w:rPr>
-          <w:color w:val="000000"/>
-          <w:rtl w:val="0"/>
-        </w:rPr>
-        <w:t xml:space="preserve">soufre</w:t>
-      </w:r>
-      <w:r>
-        <w:rPr>
-          <w:rFonts w:ascii="Courier New" w:cs="Courier New" w:eastAsia="Courier New" w:hAnsi="Courier New"/>
-          <w:color w:val="0000ff"/>
-          <w:sz w:val="18"/>
-          <w:szCs w:val="18"/>
-          <w:rtl w:val="0"/>
-        </w:rPr>
-        <w:t xml:space="preserve">&lt;/m&gt;</w:t>
-      </w:r>
-      <w:r>
-        <w:rPr>
-          <w:color w:val="000000"/>
-          <w:rtl w:val="0"/>
-        </w:rPr>
-        <w:t xml:space="preserve">,</w:t>
-      </w:r>
-      <w:r>
-        <w:rPr>
-          <w:rFonts w:ascii="Courier New" w:cs="Courier New" w:eastAsia="Courier New" w:hAnsi="Courier New"/>
-          <w:color w:val="a9a9a9"/>
-          <w:sz w:val="18"/>
-          <w:szCs w:val="18"/>
-          <w:rtl w:val="0"/>
-        </w:rPr>
-        <w:t xml:space="preserve">&lt;lb/&gt;</w:t>
-      </w:r>
-      <w:r>
-        <w:rPr>
-          <w:rtl w:val="0"/>
-        </w:rPr>
-      </w:r>
-    </w:p>
-    <w:p>
-      <w:pPr>
-        <w:widowControl w:val="0"/>
-        <w:pBdr>
-          <w:top w:space="0" w:sz="0" w:val="nil"/>
-          <w:left w:space="0" w:sz="0" w:val="nil"/>
-          <w:bottom w:space="0" w:sz="0" w:val="nil"/>
-          <w:right w:space="0" w:sz="0" w:val="nil"/>
-          <w:between w:space="0" w:sz="0" w:val="nil"/>
-        </w:pBdr>
-        <w:shd w:fill="auto" w:val="clear"/>
-        <w:contextualSpacing w:val="0"/>
-        <w:rPr>
-          <w:color w:val="000000"/>
-        </w:rPr>
-      </w:pPr>
-      <w:r>
-        <w:rPr>
-          <w:color w:val="000000"/>
-          <w:rtl w:val="0"/>
-        </w:rPr>
-        <w:t xml:space="preserve">co</w:t>
-      </w:r>
-      <w:r>
-        <w:rPr>
-          <w:rFonts w:ascii="Courier New" w:cs="Courier New" w:eastAsia="Courier New" w:hAnsi="Courier New"/>
-          <w:color w:val="0000ff"/>
-          <w:sz w:val="18"/>
-          <w:szCs w:val="18"/>
+        <w:t xml:space="preserve">qui est au fondement, quand il est fort pressé, une petite masse co</w:t>
+      </w:r>
+      <w:r>
+        <w:rPr>
+          <w:rFonts w:ascii="Courier New" w:cs="Courier New" w:eastAsia="Courier New" w:hAnsi="Courier New"/>
+          <w:color w:val="a9a9a9"/>
+          <w:sz w:val="14"/>
+          <w:szCs w:val="14"/>
           <w:rtl w:val="0"/>
         </w:rPr>
         <w:t xml:space="preserve">&lt;exp&gt;</w:t>
@@ -2085,223 +2350,9 @@
       <w:r>
         <w:rPr>
           <w:rFonts w:ascii="Courier New" w:cs="Courier New" w:eastAsia="Courier New" w:hAnsi="Courier New"/>
-          <w:color w:val="0000ff"/>
-          <w:sz w:val="18"/>
-          <w:szCs w:val="18"/>
-          <w:rtl w:val="0"/>
-        </w:rPr>
-        <w:t xml:space="preserve">&lt;/exp&gt;</w:t>
-      </w:r>
-      <w:r>
-        <w:rPr>
-          <w:color w:val="000000"/>
-          <w:rtl w:val="0"/>
-        </w:rPr>
-        <w:t xml:space="preserve">e tu sçais. Et s'il fault esclarcir et blanchir co</w:t>
-      </w:r>
-      <w:r>
-        <w:rPr>
-          <w:rFonts w:ascii="Courier New" w:cs="Courier New" w:eastAsia="Courier New" w:hAnsi="Courier New"/>
-          <w:color w:val="0000ff"/>
-          <w:sz w:val="18"/>
-          <w:szCs w:val="18"/>
-          <w:rtl w:val="0"/>
-        </w:rPr>
-        <w:t xml:space="preserve">&lt;exp&gt;</w:t>
-      </w:r>
-      <w:r>
-        <w:rPr>
-          <w:color w:val="000000"/>
-          <w:rtl w:val="0"/>
-        </w:rPr>
-        <w:t xml:space="preserve">mm</w:t>
-      </w:r>
-      <w:r>
-        <w:rPr>
-          <w:rFonts w:ascii="Courier New" w:cs="Courier New" w:eastAsia="Courier New" w:hAnsi="Courier New"/>
-          <w:color w:val="0000ff"/>
-          <w:sz w:val="18"/>
-          <w:szCs w:val="18"/>
-          <w:rtl w:val="0"/>
-        </w:rPr>
-        <w:t xml:space="preserve">&lt;/exp&gt;</w:t>
-      </w:r>
-      <w:r>
-        <w:rPr>
-          <w:color w:val="000000"/>
-          <w:rtl w:val="0"/>
-        </w:rPr>
-        <w:t xml:space="preserve">e soubs</w:t>
-      </w:r>
-      <w:r>
-        <w:rPr>
-          <w:rFonts w:ascii="Courier New" w:cs="Courier New" w:eastAsia="Courier New" w:hAnsi="Courier New"/>
-          <w:color w:val="a9a9a9"/>
-          <w:sz w:val="18"/>
-          <w:szCs w:val="18"/>
-          <w:rtl w:val="0"/>
-        </w:rPr>
-        <w:t xml:space="preserve">&lt;lb/&gt;</w:t>
-      </w:r>
-      <w:r>
-        <w:rPr>
-          <w:rtl w:val="0"/>
-        </w:rPr>
-      </w:r>
-    </w:p>
-    <w:p>
-      <w:pPr>
-        <w:widowControl w:val="0"/>
-        <w:pBdr>
-          <w:top w:space="0" w:sz="0" w:val="nil"/>
-          <w:left w:space="0" w:sz="0" w:val="nil"/>
-          <w:bottom w:space="0" w:sz="0" w:val="nil"/>
-          <w:right w:space="0" w:sz="0" w:val="nil"/>
-          <w:between w:space="0" w:sz="0" w:val="nil"/>
-        </w:pBdr>
-        <w:shd w:fill="auto" w:val="clear"/>
-        <w:contextualSpacing w:val="0"/>
-        <w:rPr>
-          <w:color w:val="000000"/>
-        </w:rPr>
-      </w:pPr>
-      <w:r>
-        <w:rPr>
-          <w:color w:val="000000"/>
-          <w:rtl w:val="0"/>
-        </w:rPr>
-        <w:t xml:space="preserve">la gorge, frotte d'un </w:t>
-      </w:r>
-      <w:r>
-        <w:rPr>
-          <w:rFonts w:ascii="Courier New" w:cs="Courier New" w:eastAsia="Courier New" w:hAnsi="Courier New"/>
-          <w:color w:val="0000ff"/>
-          <w:sz w:val="18"/>
-          <w:szCs w:val="18"/>
-          <w:rtl w:val="0"/>
-        </w:rPr>
-        <w:t xml:space="preserve">&lt;tl&gt;&lt;m&gt;</w:t>
-      </w:r>
-      <w:r>
-        <w:rPr>
-          <w:color w:val="000000"/>
-          <w:rtl w:val="0"/>
-        </w:rPr>
-        <w:t xml:space="preserve">linge</w:t>
-      </w:r>
-      <w:r>
-        <w:rPr>
-          <w:rFonts w:ascii="Courier New" w:cs="Courier New" w:eastAsia="Courier New" w:hAnsi="Courier New"/>
-          <w:color w:val="0000ff"/>
-          <w:sz w:val="18"/>
-          <w:szCs w:val="18"/>
-          <w:rtl w:val="0"/>
-        </w:rPr>
-        <w:t xml:space="preserve">&lt;/m&gt;</w:t>
-      </w:r>
-      <w:r>
-        <w:rPr>
-          <w:color w:val="000000"/>
-          <w:rtl w:val="0"/>
-        </w:rPr>
-        <w:t xml:space="preserve"> rude</w:t>
-      </w:r>
-      <w:r>
-        <w:rPr>
-          <w:rFonts w:ascii="Courier New" w:cs="Courier New" w:eastAsia="Courier New" w:hAnsi="Courier New"/>
-          <w:color w:val="0000ff"/>
-          <w:sz w:val="18"/>
-          <w:szCs w:val="18"/>
-          <w:rtl w:val="0"/>
-        </w:rPr>
-        <w:t xml:space="preserve">&lt;/tl&gt;</w:t>
-      </w:r>
-      <w:r>
-        <w:rPr>
-          <w:color w:val="000000"/>
-          <w:rtl w:val="0"/>
-        </w:rPr>
-        <w:t xml:space="preserve">. </w:t>
-      </w:r>
-      <w:r>
-        <w:rPr>
-          <w:rFonts w:ascii="Courier New" w:cs="Courier New" w:eastAsia="Courier New" w:hAnsi="Courier New"/>
-          <w:color w:val="7f6000"/>
-          <w:sz w:val="18"/>
-          <w:szCs w:val="18"/>
-          <w:rtl w:val="0"/>
-        </w:rPr>
-        <w:t xml:space="preserve">&lt;add&gt;</w:t>
-      </w:r>
-      <w:r>
-        <w:rPr>
-          <w:color w:val="000000"/>
-          <w:rtl w:val="0"/>
-        </w:rPr>
-        <w:t xml:space="preserve">Le masle gecte par sa nature,</w:t>
-      </w:r>
-      <w:r>
-        <w:rPr>
-          <w:rFonts w:ascii="Courier New" w:cs="Courier New" w:eastAsia="Courier New" w:hAnsi="Courier New"/>
-          <w:color w:val="a9a9a9"/>
-          <w:sz w:val="18"/>
-          <w:szCs w:val="18"/>
-          <w:rtl w:val="0"/>
-        </w:rPr>
-        <w:t xml:space="preserve">&lt;lb/&gt;</w:t>
-      </w:r>
-      <w:r>
-        <w:rPr>
-          <w:rtl w:val="0"/>
-        </w:rPr>
-      </w:r>
-    </w:p>
-    <w:p>
-      <w:pPr>
-        <w:widowControl w:val="0"/>
-        <w:pBdr>
-          <w:top w:space="0" w:sz="0" w:val="nil"/>
-          <w:left w:space="0" w:sz="0" w:val="nil"/>
-          <w:bottom w:space="0" w:sz="0" w:val="nil"/>
-          <w:right w:space="0" w:sz="0" w:val="nil"/>
-          <w:between w:space="0" w:sz="0" w:val="nil"/>
-        </w:pBdr>
-        <w:shd w:fill="auto" w:val="clear"/>
-        <w:contextualSpacing w:val="0"/>
-        <w:rPr>
-          <w:color w:val="000000"/>
-        </w:rPr>
-      </w:pPr>
-      <w:r>
-        <w:rPr>
-          <w:color w:val="000000"/>
-          <w:rtl w:val="0"/>
-        </w:rPr>
-        <w:t xml:space="preserve">qui est au fondement, quand il est fort pressé, une petite masse co</w:t>
-      </w:r>
-      <w:r>
-        <w:rPr>
-          <w:rFonts w:ascii="Courier New" w:cs="Courier New" w:eastAsia="Courier New" w:hAnsi="Courier New"/>
-          <w:color w:val="0000ff"/>
-          <w:sz w:val="18"/>
-          <w:szCs w:val="18"/>
-          <w:rtl w:val="0"/>
-        </w:rPr>
-        <w:t xml:space="preserve">&lt;exp&gt;</w:t>
-      </w:r>
-      <w:r>
-        <w:rPr>
-          <w:color w:val="000000"/>
-          <w:rtl w:val="0"/>
-        </w:rPr>
-        <w:t xml:space="preserve">mm</w:t>
-      </w:r>
-      <w:r>
-        <w:rPr>
-          <w:rFonts w:ascii="Courier New" w:cs="Courier New" w:eastAsia="Courier New" w:hAnsi="Courier New"/>
-          <w:color w:val="0000ff"/>
-          <w:sz w:val="18"/>
-          <w:szCs w:val="18"/>
+          <w:color w:val="a9a9a9"/>
+          <w:sz w:val="14"/>
+          <w:szCs w:val="14"/>
           <w:rtl w:val="0"/>
         </w:rPr>
         <w:t xml:space="preserve">&lt;/exp&gt;</w:t>

--- a/TEMP/input/p129r_GC_FP_JBB+_MHS+/tcn_p129r.docx
+++ b/TEMP/input/p129r_GC_FP_JBB+_MHS+/tcn_p129r.docx
@@ -3907,36 +3907,14 @@
     <w:rPrDefault>
       <w:rPr>
         <w:rFonts w:ascii="Arial" w:cs="Arial" w:eastAsia="Arial" w:hAnsi="Arial"/>
-        <w:b w:val="0"/>
-        <w:i w:val="0"/>
-        <w:smallCaps w:val="0"/>
-        <w:strike w:val="0"/>
-        <w:color w:val="000000"/>
         <w:sz w:val="22"/>
         <w:szCs w:val="22"/>
-        <w:u w:val="none"/>
-        <w:shd w:fill="auto" w:val="clear"/>
-        <w:vertAlign w:val="baseline"/>
         <w:lang w:val="en"/>
       </w:rPr>
     </w:rPrDefault>
     <w:pPrDefault>
       <w:pPr>
-        <w:keepNext w:val="0"/>
-        <w:keepLines w:val="0"/>
-        <w:widowControl w:val="1"/>
-        <w:pBdr>
-          <w:top w:space="0" w:sz="0" w:val="nil"/>
-          <w:left w:space="0" w:sz="0" w:val="nil"/>
-          <w:bottom w:space="0" w:sz="0" w:val="nil"/>
-          <w:right w:space="0" w:sz="0" w:val="nil"/>
-          <w:between w:space="0" w:sz="0" w:val="nil"/>
-        </w:pBdr>
-        <w:shd w:fill="auto" w:val="clear"/>
-        <w:spacing w:after="0" w:before="0" w:line="276" w:lineRule="auto"/>
-        <w:ind w:left="0" w:right="0" w:firstLine="0"/>
-        <w:contextualSpacing w:val="0"/>
-        <w:jc w:val="left"/>
+        <w:spacing w:line="276" w:lineRule="auto"/>
       </w:pPr>
     </w:pPrDefault>
   </w:docDefaults>

--- a/TEMP/input/p129r_GC_FP_JBB+_MHS+/tcn_p129r.docx
+++ b/TEMP/input/p129r_GC_FP_JBB+_MHS+/tcn_p129r.docx
@@ -199,24 +199,7 @@
           <w:szCs w:val="18"/>
           <w:rtl w:val="0"/>
         </w:rPr>
-        <w:t xml:space="preserve">&lt;id&gt;</w:t>
-      </w:r>
-      <w:r>
-        <w:rPr>
-          <w:color w:val="000000"/>
-          <w:rtl w:val="0"/>
-        </w:rPr>
-        <w:t xml:space="preserve">p129r_1</w:t>
-      </w:r>
-      <w:r>
-        <w:rPr>
-          <w:rFonts w:ascii="Courier New" w:cs="Courier New" w:eastAsia="Courier New" w:hAnsi="Courier New"/>
-          <w:color w:val="7f6000"/>
-          <w:sz w:val="18"/>
-          <w:szCs w:val="18"/>
-          <w:rtl w:val="0"/>
-        </w:rPr>
-        <w:t xml:space="preserve">&lt;/id&gt;</w:t>
+        <w:t xml:space="preserve">&lt;id&gt;p129r_1&lt;/id&gt;</w:t>
       </w:r>
       <w:r>
         <w:rPr>
@@ -1005,15 +988,30 @@
           <w:szCs w:val="18"/>
           <w:rtl w:val="0"/>
         </w:rPr>
-        <w:t xml:space="preserve">&lt;id&gt;</w:t>
-      </w:r>
-      <w:r>
-        <w:rPr>
-          <w:color w:val="000000"/>
-          <w:rtl w:val="0"/>
-        </w:rPr>
-        <w:t xml:space="preserve">p129r_2</w:t>
-      </w:r>
+        <w:t xml:space="preserve">&lt;id&gt;p129r_2&lt;/id&gt;</w:t>
+      </w:r>
+      <w:r>
+        <w:rPr>
+          <w:rtl w:val="0"/>
+        </w:rPr>
+      </w:r>
+    </w:p>
+    <w:p>
+      <w:pPr>
+        <w:widowControl w:val="0"/>
+        <w:pBdr>
+          <w:top w:space="0" w:sz="0" w:val="nil"/>
+          <w:left w:space="0" w:sz="0" w:val="nil"/>
+          <w:bottom w:space="0" w:sz="0" w:val="nil"/>
+          <w:right w:space="0" w:sz="0" w:val="nil"/>
+          <w:between w:space="0" w:sz="0" w:val="nil"/>
+        </w:pBdr>
+        <w:shd w:fill="auto" w:val="clear"/>
+        <w:contextualSpacing w:val="0"/>
+        <w:rPr>
+          <w:color w:val="000000"/>
+        </w:rPr>
+      </w:pPr>
       <w:r>
         <w:rPr>
           <w:rFonts w:ascii="Courier New" w:cs="Courier New" w:eastAsia="Courier New" w:hAnsi="Courier New"/>
@@ -1022,30 +1020,42 @@
           <w:szCs w:val="18"/>
           <w:rtl w:val="0"/>
         </w:rPr>
-        <w:t xml:space="preserve">&lt;/id&gt;</w:t>
-      </w:r>
-      <w:r>
-        <w:rPr>
-          <w:rtl w:val="0"/>
-        </w:rPr>
-      </w:r>
-    </w:p>
-    <w:p>
-      <w:pPr>
-        <w:widowControl w:val="0"/>
-        <w:pBdr>
-          <w:top w:space="0" w:sz="0" w:val="nil"/>
-          <w:left w:space="0" w:sz="0" w:val="nil"/>
-          <w:bottom w:space="0" w:sz="0" w:val="nil"/>
-          <w:right w:space="0" w:sz="0" w:val="nil"/>
-          <w:between w:space="0" w:sz="0" w:val="nil"/>
-        </w:pBdr>
-        <w:shd w:fill="auto" w:val="clear"/>
-        <w:contextualSpacing w:val="0"/>
-        <w:rPr>
-          <w:color w:val="000000"/>
-        </w:rPr>
-      </w:pPr>
+        <w:t xml:space="preserve">&lt;head&gt;</w:t>
+      </w:r>
+      <w:r>
+        <w:rPr>
+          <w:color w:val="000000"/>
+          <w:rtl w:val="0"/>
+        </w:rPr>
+        <w:t xml:space="preserve">Pour </w:t>
+      </w:r>
+      <w:r>
+        <w:rPr>
+          <w:rFonts w:ascii="Courier New" w:cs="Courier New" w:eastAsia="Courier New" w:hAnsi="Courier New"/>
+          <w:color w:val="0000ff"/>
+          <w:sz w:val="18"/>
+          <w:szCs w:val="18"/>
+          <w:rtl w:val="0"/>
+        </w:rPr>
+        <w:t xml:space="preserve">&lt;pa&gt;</w:t>
+      </w:r>
+      <w:r>
+        <w:rPr>
+          <w:color w:val="000000"/>
+          <w:rtl w:val="0"/>
+        </w:rPr>
+        <w:t xml:space="preserve">santonique</w:t>
+      </w:r>
+      <w:r>
+        <w:rPr>
+          <w:rFonts w:ascii="Courier New" w:cs="Courier New" w:eastAsia="Courier New" w:hAnsi="Courier New"/>
+          <w:color w:val="0000ff"/>
+          <w:sz w:val="18"/>
+          <w:szCs w:val="18"/>
+          <w:rtl w:val="0"/>
+        </w:rPr>
+        <w:t xml:space="preserve">&lt;/pa&gt;</w:t>
+      </w:r>
       <w:r>
         <w:rPr>
           <w:rFonts w:ascii="Courier New" w:cs="Courier New" w:eastAsia="Courier New" w:hAnsi="Courier New"/>
@@ -1054,14 +1064,68 @@
           <w:szCs w:val="18"/>
           <w:rtl w:val="0"/>
         </w:rPr>
-        <w:t xml:space="preserve">&lt;head&gt;</w:t>
-      </w:r>
-      <w:r>
-        <w:rPr>
-          <w:color w:val="000000"/>
-          <w:rtl w:val="0"/>
-        </w:rPr>
-        <w:t xml:space="preserve">Pour </w:t>
+        <w:t xml:space="preserve">&lt;/head&gt;</w:t>
+      </w:r>
+      <w:r>
+        <w:rPr>
+          <w:rtl w:val="0"/>
+        </w:rPr>
+      </w:r>
+    </w:p>
+    <w:p>
+      <w:pPr>
+        <w:widowControl w:val="0"/>
+        <w:pBdr>
+          <w:top w:space="0" w:sz="0" w:val="nil"/>
+          <w:left w:space="0" w:sz="0" w:val="nil"/>
+          <w:bottom w:space="0" w:sz="0" w:val="nil"/>
+          <w:right w:space="0" w:sz="0" w:val="nil"/>
+          <w:between w:space="0" w:sz="0" w:val="nil"/>
+        </w:pBdr>
+        <w:shd w:fill="auto" w:val="clear"/>
+        <w:contextualSpacing w:val="0"/>
+        <w:rPr>
+          <w:color w:val="000000"/>
+        </w:rPr>
+      </w:pPr>
+      <w:r>
+        <w:rPr>
+          <w:rtl w:val="0"/>
+        </w:rPr>
+      </w:r>
+    </w:p>
+    <w:p>
+      <w:pPr>
+        <w:widowControl w:val="0"/>
+        <w:pBdr>
+          <w:top w:space="0" w:sz="0" w:val="nil"/>
+          <w:left w:space="0" w:sz="0" w:val="nil"/>
+          <w:bottom w:space="0" w:sz="0" w:val="nil"/>
+          <w:right w:space="0" w:sz="0" w:val="nil"/>
+          <w:between w:space="0" w:sz="0" w:val="nil"/>
+        </w:pBdr>
+        <w:shd w:fill="auto" w:val="clear"/>
+        <w:contextualSpacing w:val="0"/>
+        <w:rPr>
+          <w:color w:val="000000"/>
+        </w:rPr>
+      </w:pPr>
+      <w:r>
+        <w:rPr>
+          <w:rFonts w:ascii="Courier New" w:cs="Courier New" w:eastAsia="Courier New" w:hAnsi="Courier New"/>
+          <w:color w:val="7f6000"/>
+          <w:sz w:val="18"/>
+          <w:szCs w:val="18"/>
+          <w:rtl w:val="0"/>
+        </w:rPr>
+        <w:t xml:space="preserve">&lt;ab&gt;</w:t>
+      </w:r>
+      <w:r>
+        <w:rPr>
+          <w:color w:val="000000"/>
+          <w:rtl w:val="0"/>
+        </w:rPr>
+        <w:t xml:space="preserve">Ce blanc blafart de ceste herbe se faict de </w:t>
       </w:r>
       <w:r>
         <w:rPr>
@@ -1078,7 +1142,7 @@
           <w:color w:val="000000"/>
           <w:rtl w:val="0"/>
         </w:rPr>
-        <w:t xml:space="preserve">santonique</w:t>
+        <w:t xml:space="preserve">vert de terre</w:t>
       </w:r>
       <w:r>
         <w:rPr>
@@ -1092,36 +1156,324 @@
       </w:r>
       <w:r>
         <w:rPr>
+          <w:color w:val="000000"/>
+          <w:rtl w:val="0"/>
+        </w:rPr>
+        <w:t xml:space="preserve">,</w:t>
+      </w:r>
+      <w:r>
+        <w:rPr>
+          <w:rFonts w:ascii="Courier New" w:cs="Courier New" w:eastAsia="Courier New" w:hAnsi="Courier New"/>
+          <w:color w:val="a9a9a9"/>
+          <w:sz w:val="18"/>
+          <w:szCs w:val="18"/>
+          <w:rtl w:val="0"/>
+        </w:rPr>
+        <w:t xml:space="preserve">&lt;lb/&gt;</w:t>
+      </w:r>
+      <w:r>
+        <w:rPr>
+          <w:rtl w:val="0"/>
+        </w:rPr>
+      </w:r>
+    </w:p>
+    <w:p>
+      <w:pPr>
+        <w:widowControl w:val="0"/>
+        <w:pBdr>
+          <w:top w:space="0" w:sz="0" w:val="nil"/>
+          <w:left w:space="0" w:sz="0" w:val="nil"/>
+          <w:bottom w:space="0" w:sz="0" w:val="nil"/>
+          <w:right w:space="0" w:sz="0" w:val="nil"/>
+          <w:between w:space="0" w:sz="0" w:val="nil"/>
+        </w:pBdr>
+        <w:shd w:fill="auto" w:val="clear"/>
+        <w:contextualSpacing w:val="0"/>
+        <w:rPr>
+          <w:color w:val="000000"/>
+        </w:rPr>
+      </w:pPr>
+      <w:r>
+        <w:rPr>
+          <w:color w:val="000000"/>
+          <w:rtl w:val="0"/>
+        </w:rPr>
+        <w:t xml:space="preserve">de </w:t>
+      </w:r>
+      <w:r>
+        <w:rPr>
+          <w:rFonts w:ascii="Courier New" w:cs="Courier New" w:eastAsia="Courier New" w:hAnsi="Courier New"/>
+          <w:color w:val="0000ff"/>
+          <w:sz w:val="18"/>
+          <w:szCs w:val="18"/>
+          <w:rtl w:val="0"/>
+        </w:rPr>
+        <w:t xml:space="preserve">&lt;m&gt;</w:t>
+      </w:r>
+      <w:r>
+        <w:rPr>
+          <w:color w:val="000000"/>
+          <w:rtl w:val="0"/>
+        </w:rPr>
+        <w:t xml:space="preserve">blanc de plomb</w:t>
+      </w:r>
+      <w:r>
+        <w:rPr>
+          <w:rFonts w:ascii="Courier New" w:cs="Courier New" w:eastAsia="Courier New" w:hAnsi="Courier New"/>
+          <w:color w:val="0000ff"/>
+          <w:sz w:val="18"/>
+          <w:szCs w:val="18"/>
+          <w:rtl w:val="0"/>
+        </w:rPr>
+        <w:t xml:space="preserve">&lt;/m&gt;</w:t>
+      </w:r>
+      <w:r>
+        <w:rPr>
+          <w:color w:val="000000"/>
+          <w:rtl w:val="0"/>
+        </w:rPr>
+        <w:t xml:space="preserve"> ou </w:t>
+      </w:r>
+      <w:r>
+        <w:rPr>
+          <w:rFonts w:ascii="Courier New" w:cs="Courier New" w:eastAsia="Courier New" w:hAnsi="Courier New"/>
+          <w:color w:val="0000ff"/>
+          <w:sz w:val="18"/>
+          <w:szCs w:val="18"/>
+          <w:rtl w:val="0"/>
+        </w:rPr>
+        <w:t xml:space="preserve">&lt;m&gt;</w:t>
+      </w:r>
+      <w:r>
+        <w:rPr>
+          <w:color w:val="000000"/>
+          <w:rtl w:val="0"/>
+        </w:rPr>
+        <w:t xml:space="preserve">ceruse</w:t>
+      </w:r>
+      <w:r>
+        <w:rPr>
+          <w:rFonts w:ascii="Courier New" w:cs="Courier New" w:eastAsia="Courier New" w:hAnsi="Courier New"/>
+          <w:color w:val="0000ff"/>
+          <w:sz w:val="18"/>
+          <w:szCs w:val="18"/>
+          <w:rtl w:val="0"/>
+        </w:rPr>
+        <w:t xml:space="preserve">&lt;/m&gt;</w:t>
+      </w:r>
+      <w:r>
+        <w:rPr>
+          <w:color w:val="000000"/>
+          <w:rtl w:val="0"/>
+        </w:rPr>
+        <w:t xml:space="preserve">, d'un peu de </w:t>
+      </w:r>
+      <w:r>
+        <w:rPr>
+          <w:rFonts w:ascii="Courier New" w:cs="Courier New" w:eastAsia="Courier New" w:hAnsi="Courier New"/>
+          <w:color w:val="0000ff"/>
+          <w:sz w:val="18"/>
+          <w:szCs w:val="18"/>
+          <w:rtl w:val="0"/>
+        </w:rPr>
+        <w:t xml:space="preserve">&lt;m&gt;</w:t>
+      </w:r>
+      <w:r>
+        <w:rPr>
+          <w:color w:val="000000"/>
+          <w:rtl w:val="0"/>
+        </w:rPr>
+        <w:t xml:space="preserve">massicot</w:t>
+      </w:r>
+      <w:r>
+        <w:rPr>
+          <w:rFonts w:ascii="Courier New" w:cs="Courier New" w:eastAsia="Courier New" w:hAnsi="Courier New"/>
+          <w:color w:val="0000ff"/>
+          <w:sz w:val="18"/>
+          <w:szCs w:val="18"/>
+          <w:rtl w:val="0"/>
+        </w:rPr>
+        <w:t xml:space="preserve">&lt;/m&gt;</w:t>
+      </w:r>
+      <w:r>
+        <w:rPr>
+          <w:color w:val="000000"/>
+          <w:rtl w:val="0"/>
+        </w:rPr>
+        <w:t xml:space="preserve"> et </w:t>
+      </w:r>
+      <w:r>
+        <w:rPr>
+          <w:rFonts w:ascii="Courier New" w:cs="Courier New" w:eastAsia="Courier New" w:hAnsi="Courier New"/>
+          <w:color w:val="0000ff"/>
+          <w:sz w:val="18"/>
+          <w:szCs w:val="18"/>
+          <w:rtl w:val="0"/>
+        </w:rPr>
+        <w:t xml:space="preserve">&lt;m&gt;</w:t>
+      </w:r>
+      <w:r>
+        <w:rPr>
+          <w:color w:val="000000"/>
+          <w:rtl w:val="0"/>
+        </w:rPr>
+        <w:t xml:space="preserve">scudegrun</w:t>
+      </w:r>
+      <w:r>
+        <w:rPr>
+          <w:rFonts w:ascii="Courier New" w:cs="Courier New" w:eastAsia="Courier New" w:hAnsi="Courier New"/>
+          <w:color w:val="0000ff"/>
+          <w:sz w:val="18"/>
+          <w:szCs w:val="18"/>
+          <w:rtl w:val="0"/>
+        </w:rPr>
+        <w:t xml:space="preserve">&lt;/m&gt;</w:t>
+      </w:r>
+      <w:r>
+        <w:rPr>
+          <w:rFonts w:ascii="Courier New" w:cs="Courier New" w:eastAsia="Courier New" w:hAnsi="Courier New"/>
+          <w:color w:val="a9a9a9"/>
+          <w:sz w:val="18"/>
+          <w:szCs w:val="18"/>
+          <w:rtl w:val="0"/>
+        </w:rPr>
+        <w:t xml:space="preserve">&lt;lb/&gt;</w:t>
+      </w:r>
+      <w:r>
+        <w:rPr>
+          <w:rtl w:val="0"/>
+        </w:rPr>
+      </w:r>
+    </w:p>
+    <w:p>
+      <w:pPr>
+        <w:widowControl w:val="0"/>
+        <w:pBdr>
+          <w:top w:space="0" w:sz="0" w:val="nil"/>
+          <w:left w:space="0" w:sz="0" w:val="nil"/>
+          <w:bottom w:space="0" w:sz="0" w:val="nil"/>
+          <w:right w:space="0" w:sz="0" w:val="nil"/>
+          <w:between w:space="0" w:sz="0" w:val="nil"/>
+        </w:pBdr>
+        <w:shd w:fill="auto" w:val="clear"/>
+        <w:contextualSpacing w:val="0"/>
+        <w:rPr>
+          <w:color w:val="000000"/>
+        </w:rPr>
+      </w:pPr>
+      <w:r>
+        <w:rPr>
+          <w:color w:val="000000"/>
+          <w:rtl w:val="0"/>
+        </w:rPr>
+        <w:t xml:space="preserve">et de </w:t>
+      </w:r>
+      <w:r>
+        <w:rPr>
+          <w:rFonts w:ascii="Courier New" w:cs="Courier New" w:eastAsia="Courier New" w:hAnsi="Courier New"/>
+          <w:color w:val="0000ff"/>
+          <w:sz w:val="18"/>
+          <w:szCs w:val="18"/>
+          <w:rtl w:val="0"/>
+        </w:rPr>
+        <w:t xml:space="preserve">&lt;m&gt;</w:t>
+      </w:r>
+      <w:r>
+        <w:rPr>
+          <w:color w:val="000000"/>
+          <w:rtl w:val="0"/>
+        </w:rPr>
+        <w:t xml:space="preserve">cendré d'azur</w:t>
+      </w:r>
+      <w:r>
+        <w:rPr>
+          <w:rFonts w:ascii="Courier New" w:cs="Courier New" w:eastAsia="Courier New" w:hAnsi="Courier New"/>
+          <w:color w:val="0000ff"/>
+          <w:sz w:val="18"/>
+          <w:szCs w:val="18"/>
+          <w:rtl w:val="0"/>
+        </w:rPr>
+        <w:t xml:space="preserve">&lt;/m&gt;</w:t>
+      </w:r>
+      <w:r>
+        <w:rPr>
+          <w:color w:val="000000"/>
+          <w:rtl w:val="0"/>
+        </w:rPr>
+        <w:t xml:space="preserve">. Mesle </w:t>
+      </w:r>
+      <w:r>
+        <w:rPr>
+          <w:rtl w:val="0"/>
+        </w:rPr>
+        <w:t xml:space="preserve">&amp;</w:t>
+      </w:r>
+      <w:r>
+        <w:rPr>
+          <w:rFonts w:ascii="Courier New" w:cs="Courier New" w:eastAsia="Courier New" w:hAnsi="Courier New"/>
+          <w:color w:val="a9a9a9"/>
+          <w:sz w:val="18"/>
+          <w:szCs w:val="18"/>
+          <w:rtl w:val="0"/>
+        </w:rPr>
+        <w:t xml:space="preserve">amp;</w:t>
+      </w:r>
+      <w:r>
+        <w:rPr>
+          <w:color w:val="000000"/>
+          <w:rtl w:val="0"/>
+        </w:rPr>
+        <w:t xml:space="preserve"> compose ta couleur selon une</w:t>
+      </w:r>
+      <w:r>
+        <w:rPr>
+          <w:rFonts w:ascii="Courier New" w:cs="Courier New" w:eastAsia="Courier New" w:hAnsi="Courier New"/>
+          <w:color w:val="a9a9a9"/>
+          <w:sz w:val="18"/>
+          <w:szCs w:val="18"/>
+          <w:rtl w:val="0"/>
+        </w:rPr>
+        <w:t xml:space="preserve">&lt;lb/&gt;</w:t>
+      </w:r>
+      <w:r>
+        <w:rPr>
+          <w:rtl w:val="0"/>
+        </w:rPr>
+      </w:r>
+    </w:p>
+    <w:p>
+      <w:pPr>
+        <w:widowControl w:val="0"/>
+        <w:pBdr>
+          <w:top w:space="0" w:sz="0" w:val="nil"/>
+          <w:left w:space="0" w:sz="0" w:val="nil"/>
+          <w:bottom w:space="0" w:sz="0" w:val="nil"/>
+          <w:right w:space="0" w:sz="0" w:val="nil"/>
+          <w:between w:space="0" w:sz="0" w:val="nil"/>
+        </w:pBdr>
+        <w:shd w:fill="auto" w:val="clear"/>
+        <w:contextualSpacing w:val="0"/>
+        <w:rPr>
+          <w:color w:val="000000"/>
+        </w:rPr>
+      </w:pPr>
+      <w:r>
+        <w:rPr>
+          <w:color w:val="000000"/>
+          <w:rtl w:val="0"/>
+        </w:rPr>
+        <w:t xml:space="preserve">branche naturelle que tu auras.</w:t>
+      </w:r>
+      <w:r>
+        <w:rPr>
           <w:rFonts w:ascii="Courier New" w:cs="Courier New" w:eastAsia="Courier New" w:hAnsi="Courier New"/>
           <w:color w:val="7f6000"/>
           <w:sz w:val="18"/>
           <w:szCs w:val="18"/>
           <w:rtl w:val="0"/>
         </w:rPr>
-        <w:t xml:space="preserve">&lt;/head&gt;</w:t>
-      </w:r>
-      <w:r>
-        <w:rPr>
-          <w:rtl w:val="0"/>
-        </w:rPr>
-      </w:r>
-    </w:p>
-    <w:p>
-      <w:pPr>
-        <w:widowControl w:val="0"/>
-        <w:pBdr>
-          <w:top w:space="0" w:sz="0" w:val="nil"/>
-          <w:left w:space="0" w:sz="0" w:val="nil"/>
-          <w:bottom w:space="0" w:sz="0" w:val="nil"/>
-          <w:right w:space="0" w:sz="0" w:val="nil"/>
-          <w:between w:space="0" w:sz="0" w:val="nil"/>
-        </w:pBdr>
-        <w:shd w:fill="auto" w:val="clear"/>
-        <w:contextualSpacing w:val="0"/>
-        <w:rPr>
-          <w:color w:val="000000"/>
-        </w:rPr>
-      </w:pPr>
+        <w:t xml:space="preserve">&lt;/ab&gt;</w:t>
+      </w:r>
       <w:r>
         <w:rPr>
           <w:rtl w:val="0"/>
@@ -1152,250 +1504,52 @@
           <w:szCs w:val="18"/>
           <w:rtl w:val="0"/>
         </w:rPr>
-        <w:t xml:space="preserve">&lt;ab&gt;</w:t>
-      </w:r>
-      <w:r>
-        <w:rPr>
-          <w:color w:val="000000"/>
-          <w:rtl w:val="0"/>
-        </w:rPr>
-        <w:t xml:space="preserve">Ce blanc blafart de ceste herbe se faict de vert de terre,</w:t>
-      </w:r>
-      <w:r>
-        <w:rPr>
-          <w:rFonts w:ascii="Courier New" w:cs="Courier New" w:eastAsia="Courier New" w:hAnsi="Courier New"/>
-          <w:color w:val="a9a9a9"/>
-          <w:sz w:val="18"/>
-          <w:szCs w:val="18"/>
-          <w:rtl w:val="0"/>
-        </w:rPr>
-        <w:t xml:space="preserve">&lt;lb/&gt;</w:t>
-      </w:r>
-      <w:r>
-        <w:rPr>
-          <w:rtl w:val="0"/>
-        </w:rPr>
-      </w:r>
-    </w:p>
-    <w:p>
-      <w:pPr>
-        <w:widowControl w:val="0"/>
-        <w:pBdr>
-          <w:top w:space="0" w:sz="0" w:val="nil"/>
-          <w:left w:space="0" w:sz="0" w:val="nil"/>
-          <w:bottom w:space="0" w:sz="0" w:val="nil"/>
-          <w:right w:space="0" w:sz="0" w:val="nil"/>
-          <w:between w:space="0" w:sz="0" w:val="nil"/>
-        </w:pBdr>
-        <w:shd w:fill="auto" w:val="clear"/>
-        <w:contextualSpacing w:val="0"/>
-        <w:rPr>
-          <w:color w:val="000000"/>
-        </w:rPr>
-      </w:pPr>
-      <w:r>
-        <w:rPr>
-          <w:color w:val="000000"/>
-          <w:rtl w:val="0"/>
-        </w:rPr>
-        <w:t xml:space="preserve">de blanc de plomb ou </w:t>
-      </w:r>
-      <w:r>
-        <w:rPr>
-          <w:rFonts w:ascii="Courier New" w:cs="Courier New" w:eastAsia="Courier New" w:hAnsi="Courier New"/>
-          <w:color w:val="0000ff"/>
-          <w:sz w:val="18"/>
-          <w:szCs w:val="18"/>
-          <w:rtl w:val="0"/>
-        </w:rPr>
-        <w:t xml:space="preserve">&lt;m&gt;</w:t>
-      </w:r>
-      <w:r>
-        <w:rPr>
-          <w:color w:val="000000"/>
-          <w:rtl w:val="0"/>
-        </w:rPr>
-        <w:t xml:space="preserve">ceruse</w:t>
-      </w:r>
-      <w:r>
-        <w:rPr>
-          <w:rFonts w:ascii="Courier New" w:cs="Courier New" w:eastAsia="Courier New" w:hAnsi="Courier New"/>
-          <w:color w:val="0000ff"/>
-          <w:sz w:val="18"/>
-          <w:szCs w:val="18"/>
-          <w:rtl w:val="0"/>
-        </w:rPr>
-        <w:t xml:space="preserve">&lt;/m&gt;</w:t>
-      </w:r>
-      <w:r>
-        <w:rPr>
-          <w:color w:val="000000"/>
-          <w:rtl w:val="0"/>
-        </w:rPr>
-        <w:t xml:space="preserve">, d'un peu de </w:t>
-      </w:r>
-      <w:r>
-        <w:rPr>
-          <w:rFonts w:ascii="Courier New" w:cs="Courier New" w:eastAsia="Courier New" w:hAnsi="Courier New"/>
-          <w:color w:val="0000ff"/>
-          <w:sz w:val="18"/>
-          <w:szCs w:val="18"/>
-          <w:rtl w:val="0"/>
-        </w:rPr>
-        <w:t xml:space="preserve">&lt;m&gt;</w:t>
-      </w:r>
-      <w:r>
-        <w:rPr>
-          <w:color w:val="000000"/>
-          <w:rtl w:val="0"/>
-        </w:rPr>
-        <w:t xml:space="preserve">massicot</w:t>
-      </w:r>
-      <w:r>
-        <w:rPr>
-          <w:rFonts w:ascii="Courier New" w:cs="Courier New" w:eastAsia="Courier New" w:hAnsi="Courier New"/>
-          <w:color w:val="0000ff"/>
-          <w:sz w:val="18"/>
-          <w:szCs w:val="18"/>
-          <w:rtl w:val="0"/>
-        </w:rPr>
-        <w:t xml:space="preserve">&lt;/m&gt;</w:t>
-      </w:r>
-      <w:r>
-        <w:rPr>
-          <w:color w:val="000000"/>
-          <w:rtl w:val="0"/>
-        </w:rPr>
-        <w:t xml:space="preserve"> et </w:t>
-      </w:r>
-      <w:r>
-        <w:rPr>
-          <w:rFonts w:ascii="Courier New" w:cs="Courier New" w:eastAsia="Courier New" w:hAnsi="Courier New"/>
-          <w:color w:val="0000ff"/>
-          <w:sz w:val="18"/>
-          <w:szCs w:val="18"/>
-          <w:rtl w:val="0"/>
-        </w:rPr>
-        <w:t xml:space="preserve">&lt;m&gt;</w:t>
-      </w:r>
-      <w:r>
-        <w:rPr>
-          <w:color w:val="000000"/>
-          <w:rtl w:val="0"/>
-        </w:rPr>
-        <w:t xml:space="preserve">scudegrun</w:t>
-      </w:r>
-      <w:r>
-        <w:rPr>
-          <w:rFonts w:ascii="Courier New" w:cs="Courier New" w:eastAsia="Courier New" w:hAnsi="Courier New"/>
-          <w:color w:val="0000ff"/>
-          <w:sz w:val="18"/>
-          <w:szCs w:val="18"/>
-          <w:rtl w:val="0"/>
-        </w:rPr>
-        <w:t xml:space="preserve">&lt;/m&gt;</w:t>
-      </w:r>
-      <w:r>
-        <w:rPr>
-          <w:rFonts w:ascii="Courier New" w:cs="Courier New" w:eastAsia="Courier New" w:hAnsi="Courier New"/>
-          <w:color w:val="a9a9a9"/>
-          <w:sz w:val="18"/>
-          <w:szCs w:val="18"/>
-          <w:rtl w:val="0"/>
-        </w:rPr>
-        <w:t xml:space="preserve">&lt;lb/&gt;</w:t>
-      </w:r>
-      <w:r>
-        <w:rPr>
-          <w:rtl w:val="0"/>
-        </w:rPr>
-      </w:r>
-    </w:p>
-    <w:p>
-      <w:pPr>
-        <w:widowControl w:val="0"/>
-        <w:pBdr>
-          <w:top w:space="0" w:sz="0" w:val="nil"/>
-          <w:left w:space="0" w:sz="0" w:val="nil"/>
-          <w:bottom w:space="0" w:sz="0" w:val="nil"/>
-          <w:right w:space="0" w:sz="0" w:val="nil"/>
-          <w:between w:space="0" w:sz="0" w:val="nil"/>
-        </w:pBdr>
-        <w:shd w:fill="auto" w:val="clear"/>
-        <w:contextualSpacing w:val="0"/>
-        <w:rPr>
-          <w:color w:val="000000"/>
-        </w:rPr>
-      </w:pPr>
-      <w:r>
-        <w:rPr>
-          <w:color w:val="000000"/>
-          <w:rtl w:val="0"/>
-        </w:rPr>
-        <w:t xml:space="preserve">et de cendré d'azur. Mesle </w:t>
-      </w:r>
-      <w:r>
-        <w:rPr>
-          <w:rtl w:val="0"/>
-        </w:rPr>
-        <w:t xml:space="preserve">&amp;</w:t>
-      </w:r>
-      <w:r>
-        <w:rPr>
-          <w:rFonts w:ascii="Courier New" w:cs="Courier New" w:eastAsia="Courier New" w:hAnsi="Courier New"/>
-          <w:color w:val="a9a9a9"/>
-          <w:sz w:val="18"/>
-          <w:szCs w:val="18"/>
-          <w:rtl w:val="0"/>
-        </w:rPr>
-        <w:t xml:space="preserve">amp;</w:t>
-      </w:r>
-      <w:r>
-        <w:rPr>
-          <w:color w:val="000000"/>
-          <w:rtl w:val="0"/>
-        </w:rPr>
-        <w:t xml:space="preserve"> compose ta couleur selon une</w:t>
-      </w:r>
-      <w:r>
-        <w:rPr>
-          <w:rFonts w:ascii="Courier New" w:cs="Courier New" w:eastAsia="Courier New" w:hAnsi="Courier New"/>
-          <w:color w:val="a9a9a9"/>
-          <w:sz w:val="18"/>
-          <w:szCs w:val="18"/>
-          <w:rtl w:val="0"/>
-        </w:rPr>
-        <w:t xml:space="preserve">&lt;lb/&gt;</w:t>
-      </w:r>
-      <w:r>
-        <w:rPr>
-          <w:rtl w:val="0"/>
-        </w:rPr>
-      </w:r>
-    </w:p>
-    <w:p>
-      <w:pPr>
-        <w:widowControl w:val="0"/>
-        <w:pBdr>
-          <w:top w:space="0" w:sz="0" w:val="nil"/>
-          <w:left w:space="0" w:sz="0" w:val="nil"/>
-          <w:bottom w:space="0" w:sz="0" w:val="nil"/>
-          <w:right w:space="0" w:sz="0" w:val="nil"/>
-          <w:between w:space="0" w:sz="0" w:val="nil"/>
-        </w:pBdr>
-        <w:shd w:fill="auto" w:val="clear"/>
-        <w:contextualSpacing w:val="0"/>
-        <w:rPr>
-          <w:color w:val="000000"/>
-        </w:rPr>
-      </w:pPr>
-      <w:r>
-        <w:rPr>
-          <w:color w:val="000000"/>
-          <w:rtl w:val="0"/>
-        </w:rPr>
-        <w:t xml:space="preserve">branche naturelle que tu auras.</w:t>
-      </w:r>
+        <w:t xml:space="preserve">&lt;/div&gt;</w:t>
+      </w:r>
+      <w:r>
+        <w:rPr>
+          <w:rtl w:val="0"/>
+        </w:rPr>
+      </w:r>
+    </w:p>
+    <w:p>
+      <w:pPr>
+        <w:widowControl w:val="0"/>
+        <w:pBdr>
+          <w:top w:space="0" w:sz="0" w:val="nil"/>
+          <w:left w:space="0" w:sz="0" w:val="nil"/>
+          <w:bottom w:space="0" w:sz="0" w:val="nil"/>
+          <w:right w:space="0" w:sz="0" w:val="nil"/>
+          <w:between w:space="0" w:sz="0" w:val="nil"/>
+        </w:pBdr>
+        <w:shd w:fill="auto" w:val="clear"/>
+        <w:contextualSpacing w:val="0"/>
+        <w:rPr>
+          <w:color w:val="000000"/>
+        </w:rPr>
+      </w:pPr>
+      <w:r>
+        <w:rPr>
+          <w:rtl w:val="0"/>
+        </w:rPr>
+      </w:r>
+    </w:p>
+    <w:p>
+      <w:pPr>
+        <w:widowControl w:val="0"/>
+        <w:pBdr>
+          <w:top w:space="0" w:sz="0" w:val="nil"/>
+          <w:left w:space="0" w:sz="0" w:val="nil"/>
+          <w:bottom w:space="0" w:sz="0" w:val="nil"/>
+          <w:right w:space="0" w:sz="0" w:val="nil"/>
+          <w:between w:space="0" w:sz="0" w:val="nil"/>
+        </w:pBdr>
+        <w:shd w:fill="auto" w:val="clear"/>
+        <w:contextualSpacing w:val="0"/>
+        <w:rPr>
+          <w:color w:val="000000"/>
+        </w:rPr>
+      </w:pPr>
       <w:r>
         <w:rPr>
           <w:rFonts w:ascii="Courier New" w:cs="Courier New" w:eastAsia="Courier New" w:hAnsi="Courier New"/>
@@ -1404,7 +1558,7 @@
           <w:szCs w:val="18"/>
           <w:rtl w:val="0"/>
         </w:rPr>
-        <w:t xml:space="preserve">&lt;/ab&gt;</w:t>
+        <w:t xml:space="preserve">&lt;div&gt;</w:t>
       </w:r>
       <w:r>
         <w:rPr>
@@ -1436,110 +1590,7 @@
           <w:szCs w:val="18"/>
           <w:rtl w:val="0"/>
         </w:rPr>
-        <w:t xml:space="preserve">&lt;/div&gt;</w:t>
-      </w:r>
-      <w:r>
-        <w:rPr>
-          <w:rtl w:val="0"/>
-        </w:rPr>
-      </w:r>
-    </w:p>
-    <w:p>
-      <w:pPr>
-        <w:widowControl w:val="0"/>
-        <w:pBdr>
-          <w:top w:space="0" w:sz="0" w:val="nil"/>
-          <w:left w:space="0" w:sz="0" w:val="nil"/>
-          <w:bottom w:space="0" w:sz="0" w:val="nil"/>
-          <w:right w:space="0" w:sz="0" w:val="nil"/>
-          <w:between w:space="0" w:sz="0" w:val="nil"/>
-        </w:pBdr>
-        <w:shd w:fill="auto" w:val="clear"/>
-        <w:contextualSpacing w:val="0"/>
-        <w:rPr>
-          <w:color w:val="000000"/>
-        </w:rPr>
-      </w:pPr>
-      <w:r>
-        <w:rPr>
-          <w:rtl w:val="0"/>
-        </w:rPr>
-      </w:r>
-    </w:p>
-    <w:p>
-      <w:pPr>
-        <w:widowControl w:val="0"/>
-        <w:pBdr>
-          <w:top w:space="0" w:sz="0" w:val="nil"/>
-          <w:left w:space="0" w:sz="0" w:val="nil"/>
-          <w:bottom w:space="0" w:sz="0" w:val="nil"/>
-          <w:right w:space="0" w:sz="0" w:val="nil"/>
-          <w:between w:space="0" w:sz="0" w:val="nil"/>
-        </w:pBdr>
-        <w:shd w:fill="auto" w:val="clear"/>
-        <w:contextualSpacing w:val="0"/>
-        <w:rPr>
-          <w:color w:val="000000"/>
-        </w:rPr>
-      </w:pPr>
-      <w:r>
-        <w:rPr>
-          <w:rFonts w:ascii="Courier New" w:cs="Courier New" w:eastAsia="Courier New" w:hAnsi="Courier New"/>
-          <w:color w:val="7f6000"/>
-          <w:sz w:val="18"/>
-          <w:szCs w:val="18"/>
-          <w:rtl w:val="0"/>
-        </w:rPr>
-        <w:t xml:space="preserve">&lt;div&gt;</w:t>
-      </w:r>
-      <w:r>
-        <w:rPr>
-          <w:rtl w:val="0"/>
-        </w:rPr>
-      </w:r>
-    </w:p>
-    <w:p>
-      <w:pPr>
-        <w:widowControl w:val="0"/>
-        <w:pBdr>
-          <w:top w:space="0" w:sz="0" w:val="nil"/>
-          <w:left w:space="0" w:sz="0" w:val="nil"/>
-          <w:bottom w:space="0" w:sz="0" w:val="nil"/>
-          <w:right w:space="0" w:sz="0" w:val="nil"/>
-          <w:between w:space="0" w:sz="0" w:val="nil"/>
-        </w:pBdr>
-        <w:shd w:fill="auto" w:val="clear"/>
-        <w:contextualSpacing w:val="0"/>
-        <w:rPr>
-          <w:color w:val="000000"/>
-        </w:rPr>
-      </w:pPr>
-      <w:r>
-        <w:rPr>
-          <w:rFonts w:ascii="Courier New" w:cs="Courier New" w:eastAsia="Courier New" w:hAnsi="Courier New"/>
-          <w:color w:val="7f6000"/>
-          <w:sz w:val="18"/>
-          <w:szCs w:val="18"/>
-          <w:rtl w:val="0"/>
-        </w:rPr>
-        <w:t xml:space="preserve">&lt;id&gt;</w:t>
-      </w:r>
-      <w:r>
-        <w:rPr>
-          <w:color w:val="000000"/>
-          <w:rtl w:val="0"/>
-        </w:rPr>
-        <w:t xml:space="preserve">p129r_3</w:t>
-      </w:r>
-      <w:r>
-        <w:rPr>
-          <w:rFonts w:ascii="Courier New" w:cs="Courier New" w:eastAsia="Courier New" w:hAnsi="Courier New"/>
-          <w:color w:val="7f6000"/>
-          <w:sz w:val="18"/>
-          <w:szCs w:val="18"/>
-          <w:rtl w:val="0"/>
-        </w:rPr>
-        <w:t xml:space="preserve">&lt;/id&gt;</w:t>
+        <w:t xml:space="preserve">&lt;id&gt;p129r_3&lt;/id&gt;</w:t>
       </w:r>
       <w:r>
         <w:rPr>
@@ -3106,24 +3157,7 @@
           <w:szCs w:val="18"/>
           <w:rtl w:val="0"/>
         </w:rPr>
-        <w:t xml:space="preserve">&lt;id&gt;</w:t>
-      </w:r>
-      <w:r>
-        <w:rPr>
-          <w:color w:val="000000"/>
-          <w:rtl w:val="0"/>
-        </w:rPr>
-        <w:t xml:space="preserve">p129r_4</w:t>
-      </w:r>
-      <w:r>
-        <w:rPr>
-          <w:rFonts w:ascii="Courier New" w:cs="Courier New" w:eastAsia="Courier New" w:hAnsi="Courier New"/>
-          <w:color w:val="7f6000"/>
-          <w:sz w:val="18"/>
-          <w:szCs w:val="18"/>
-          <w:rtl w:val="0"/>
-        </w:rPr>
-        <w:t xml:space="preserve">&lt;/id&gt;</w:t>
+        <w:t xml:space="preserve">&lt;id&gt;p129r_4&lt;/id&gt;</w:t>
       </w:r>
       <w:r>
         <w:rPr>

--- a/TEMP/input/p129r_GC_FP_JBB+_MHS+/tcn_p129r.docx
+++ b/TEMP/input/p129r_GC_FP_JBB+_MHS+/tcn_p129r.docx
@@ -680,7 +680,7 @@
           <w:color w:val="000000"/>
           <w:rtl w:val="0"/>
         </w:rPr>
-        <w:t xml:space="preserve"> faict</w:t>
+        <w:t xml:space="preserve">faict</w:t>
       </w:r>
       <w:r>
         <w:rPr>
@@ -2872,7 +2872,20 @@
           <w:color w:val="000000"/>
           <w:rtl w:val="0"/>
         </w:rPr>
-        <w:t xml:space="preserve">estain</w:t>
+        <w:t xml:space="preserve">est</w:t>
+      </w:r>
+      <w:r>
+        <w:rPr>
+          <w:rtl w:val="0"/>
+        </w:rPr>
+        <w:t xml:space="preserve">e</w:t>
+      </w:r>
+      <w:r>
+        <w:rPr>
+          <w:color w:val="000000"/>
+          <w:rtl w:val="0"/>
+        </w:rPr>
+        <w:t xml:space="preserve">in</w:t>
       </w:r>
       <w:r>
         <w:rPr>

--- a/TEMP/input/p129r_GC_FP_JBB+_MHS+/tcn_p129r.docx
+++ b/TEMP/input/p129r_GC_FP_JBB+_MHS+/tcn_p129r.docx
@@ -1919,7 +1919,24 @@
           <w:color w:val="000000"/>
           <w:rtl w:val="0"/>
         </w:rPr>
-        <w:t xml:space="preserve"> fort broyé avecq de bon</w:t>
+        <w:t xml:space="preserve"> fort broyé avecq de </w:t>
+      </w:r>
+      <w:r>
+        <w:rPr>
+          <w:rFonts w:ascii="Courier New" w:cs="Courier New" w:eastAsia="Courier New" w:hAnsi="Courier New"/>
+          <w:color w:val="0000ff"/>
+          <w:sz w:val="18"/>
+          <w:szCs w:val="18"/>
+          <w:rtl w:val="0"/>
+        </w:rPr>
+        <w:t xml:space="preserve">&lt;m&gt;</w:t>
+      </w:r>
+      <w:r>
+        <w:rPr>
+          <w:color w:val="000000"/>
+          <w:rtl w:val="0"/>
+        </w:rPr>
+        <w:t xml:space="preserve">bon</w:t>
       </w:r>
       <w:r>
         <w:rPr>
@@ -1953,16 +1970,6 @@
           <w:color w:val="000000"/>
         </w:rPr>
       </w:pPr>
-      <w:r>
-        <w:rPr>
-          <w:rFonts w:ascii="Courier New" w:cs="Courier New" w:eastAsia="Courier New" w:hAnsi="Courier New"/>
-          <w:color w:val="0000ff"/>
-          <w:sz w:val="18"/>
-          <w:szCs w:val="18"/>
-          <w:rtl w:val="0"/>
-        </w:rPr>
-        <w:t xml:space="preserve">&lt;m&gt;</w:t>
-      </w:r>
       <w:r>
         <w:rPr>
           <w:color w:val="000000"/>
@@ -2289,34 +2296,17 @@
           <w:color w:val="000000"/>
           <w:rtl w:val="0"/>
         </w:rPr>
-        <w:t xml:space="preserve">linge</w:t>
-      </w:r>
-      <w:r>
-        <w:rPr>
-          <w:rFonts w:ascii="Courier New" w:cs="Courier New" w:eastAsia="Courier New" w:hAnsi="Courier New"/>
-          <w:color w:val="0000ff"/>
-          <w:sz w:val="18"/>
-          <w:szCs w:val="18"/>
-          <w:rtl w:val="0"/>
-        </w:rPr>
-        <w:t xml:space="preserve">&lt;/m&gt;</w:t>
-      </w:r>
-      <w:r>
-        <w:rPr>
-          <w:color w:val="000000"/>
-          <w:rtl w:val="0"/>
-        </w:rPr>
-        <w:t xml:space="preserve"> rude</w:t>
-      </w:r>
-      <w:r>
-        <w:rPr>
-          <w:rFonts w:ascii="Courier New" w:cs="Courier New" w:eastAsia="Courier New" w:hAnsi="Courier New"/>
-          <w:color w:val="0000ff"/>
-          <w:sz w:val="18"/>
-          <w:szCs w:val="18"/>
-          <w:rtl w:val="0"/>
-        </w:rPr>
-        <w:t xml:space="preserve">&lt;/tl&gt;</w:t>
+        <w:t xml:space="preserve">linge rude</w:t>
+      </w:r>
+      <w:r>
+        <w:rPr>
+          <w:rFonts w:ascii="Courier New" w:cs="Courier New" w:eastAsia="Courier New" w:hAnsi="Courier New"/>
+          <w:color w:val="0000ff"/>
+          <w:sz w:val="18"/>
+          <w:szCs w:val="18"/>
+          <w:rtl w:val="0"/>
+        </w:rPr>
+        <w:t xml:space="preserve">&lt;/m&gt;&lt;/tl&gt;</w:t>
       </w:r>
       <w:r>
         <w:rPr>
@@ -3937,7 +3927,7 @@
     </w:p>
     <w:sectPr>
       <w:pgSz w:h="15840" w:w="12240"/>
-      <w:pgMar w:bottom="1440" w:top="1440" w:left="1440" w:right="1440" w:header="0"/>
+      <w:pgMar w:bottom="1440" w:top="1440" w:left="1440" w:right="1440" w:header="0" w:footer="720"/>
       <w:pgNumType w:start="1"/>
     </w:sectPr>
   </w:body>

--- a/TEMP/input/p129r_GC_FP_JBB+_MHS+/tcn_p129r.docx
+++ b/TEMP/input/p129r_GC_FP_JBB+_MHS+/tcn_p129r.docx
@@ -13,7 +13,6 @@
           <w:between w:space="0" w:sz="0" w:val="nil"/>
         </w:pBdr>
         <w:shd w:fill="auto" w:val="clear"/>
-        <w:contextualSpacing w:val="0"/>
         <w:rPr>
           <w:color w:val="000000"/>
         </w:rPr>
@@ -62,7 +61,6 @@
           <w:between w:space="0" w:sz="0" w:val="nil"/>
         </w:pBdr>
         <w:shd w:fill="auto" w:val="clear"/>
-        <w:contextualSpacing w:val="0"/>
         <w:rPr>
           <w:color w:val="000000"/>
         </w:rPr>
@@ -114,7 +112,6 @@
           <w:between w:space="0" w:sz="0" w:val="nil"/>
         </w:pBdr>
         <w:shd w:fill="auto" w:val="clear"/>
-        <w:contextualSpacing w:val="0"/>
         <w:rPr/>
       </w:pPr>
       <w:r>
@@ -134,7 +131,6 @@
           <w:between w:space="0" w:sz="0" w:val="nil"/>
         </w:pBdr>
         <w:shd w:fill="auto" w:val="clear"/>
-        <w:contextualSpacing w:val="0"/>
         <w:rPr/>
       </w:pPr>
       <w:r>
@@ -154,7 +150,6 @@
           <w:between w:space="0" w:sz="0" w:val="nil"/>
         </w:pBdr>
         <w:shd w:fill="auto" w:val="clear"/>
-        <w:contextualSpacing w:val="0"/>
         <w:rPr>
           <w:color w:val="000000"/>
         </w:rPr>
@@ -186,7 +181,6 @@
           <w:between w:space="0" w:sz="0" w:val="nil"/>
         </w:pBdr>
         <w:shd w:fill="auto" w:val="clear"/>
-        <w:contextualSpacing w:val="0"/>
         <w:rPr>
           <w:color w:val="000000"/>
         </w:rPr>
@@ -218,7 +212,6 @@
           <w:between w:space="0" w:sz="0" w:val="nil"/>
         </w:pBdr>
         <w:shd w:fill="auto" w:val="clear"/>
-        <w:contextualSpacing w:val="0"/>
         <w:rPr>
           <w:color w:val="000000"/>
         </w:rPr>
@@ -294,29 +287,27 @@
           <w:between w:space="0" w:sz="0" w:val="nil"/>
         </w:pBdr>
         <w:shd w:fill="auto" w:val="clear"/>
-        <w:contextualSpacing w:val="0"/>
-        <w:rPr>
-          <w:color w:val="000000"/>
-        </w:rPr>
-      </w:pPr>
-      <w:r>
-        <w:rPr>
-          <w:rtl w:val="0"/>
-        </w:rPr>
-      </w:r>
-    </w:p>
-    <w:p>
-      <w:pPr>
-        <w:widowControl w:val="0"/>
-        <w:pBdr>
-          <w:top w:space="0" w:sz="0" w:val="nil"/>
-          <w:left w:space="0" w:sz="0" w:val="nil"/>
-          <w:bottom w:space="0" w:sz="0" w:val="nil"/>
-          <w:right w:space="0" w:sz="0" w:val="nil"/>
-          <w:between w:space="0" w:sz="0" w:val="nil"/>
-        </w:pBdr>
-        <w:shd w:fill="auto" w:val="clear"/>
-        <w:contextualSpacing w:val="0"/>
+        <w:rPr>
+          <w:color w:val="000000"/>
+        </w:rPr>
+      </w:pPr>
+      <w:r>
+        <w:rPr>
+          <w:rtl w:val="0"/>
+        </w:rPr>
+      </w:r>
+    </w:p>
+    <w:p>
+      <w:pPr>
+        <w:widowControl w:val="0"/>
+        <w:pBdr>
+          <w:top w:space="0" w:sz="0" w:val="nil"/>
+          <w:left w:space="0" w:sz="0" w:val="nil"/>
+          <w:bottom w:space="0" w:sz="0" w:val="nil"/>
+          <w:right w:space="0" w:sz="0" w:val="nil"/>
+          <w:between w:space="0" w:sz="0" w:val="nil"/>
+        </w:pBdr>
+        <w:shd w:fill="auto" w:val="clear"/>
         <w:rPr>
           <w:color w:val="000000"/>
         </w:rPr>
@@ -372,7 +363,6 @@
           <w:between w:space="0" w:sz="0" w:val="nil"/>
         </w:pBdr>
         <w:shd w:fill="auto" w:val="clear"/>
-        <w:contextualSpacing w:val="0"/>
         <w:rPr>
           <w:color w:val="000000"/>
         </w:rPr>
@@ -546,7 +536,6 @@
           <w:between w:space="0" w:sz="0" w:val="nil"/>
         </w:pBdr>
         <w:shd w:fill="auto" w:val="clear"/>
-        <w:contextualSpacing w:val="0"/>
         <w:rPr>
           <w:color w:val="000000"/>
         </w:rPr>
@@ -619,7 +608,6 @@
           <w:between w:space="0" w:sz="0" w:val="nil"/>
         </w:pBdr>
         <w:shd w:fill="auto" w:val="clear"/>
-        <w:contextualSpacing w:val="0"/>
         <w:rPr>
           <w:color w:val="000000"/>
         </w:rPr>
@@ -726,7 +714,6 @@
           <w:between w:space="0" w:sz="0" w:val="nil"/>
         </w:pBdr>
         <w:shd w:fill="auto" w:val="clear"/>
-        <w:contextualSpacing w:val="0"/>
         <w:rPr>
           <w:color w:val="000000"/>
         </w:rPr>
@@ -850,7 +837,6 @@
           <w:between w:space="0" w:sz="0" w:val="nil"/>
         </w:pBdr>
         <w:shd w:fill="auto" w:val="clear"/>
-        <w:contextualSpacing w:val="0"/>
         <w:rPr>
           <w:color w:val="000000"/>
         </w:rPr>
@@ -889,7 +875,6 @@
           <w:between w:space="0" w:sz="0" w:val="nil"/>
         </w:pBdr>
         <w:shd w:fill="auto" w:val="clear"/>
-        <w:contextualSpacing w:val="0"/>
         <w:rPr>
           <w:color w:val="000000"/>
         </w:rPr>
@@ -921,29 +906,27 @@
           <w:between w:space="0" w:sz="0" w:val="nil"/>
         </w:pBdr>
         <w:shd w:fill="auto" w:val="clear"/>
-        <w:contextualSpacing w:val="0"/>
-        <w:rPr>
-          <w:color w:val="000000"/>
-        </w:rPr>
-      </w:pPr>
-      <w:r>
-        <w:rPr>
-          <w:rtl w:val="0"/>
-        </w:rPr>
-      </w:r>
-    </w:p>
-    <w:p>
-      <w:pPr>
-        <w:widowControl w:val="0"/>
-        <w:pBdr>
-          <w:top w:space="0" w:sz="0" w:val="nil"/>
-          <w:left w:space="0" w:sz="0" w:val="nil"/>
-          <w:bottom w:space="0" w:sz="0" w:val="nil"/>
-          <w:right w:space="0" w:sz="0" w:val="nil"/>
-          <w:between w:space="0" w:sz="0" w:val="nil"/>
-        </w:pBdr>
-        <w:shd w:fill="auto" w:val="clear"/>
-        <w:contextualSpacing w:val="0"/>
+        <w:rPr>
+          <w:color w:val="000000"/>
+        </w:rPr>
+      </w:pPr>
+      <w:r>
+        <w:rPr>
+          <w:rtl w:val="0"/>
+        </w:rPr>
+      </w:r>
+    </w:p>
+    <w:p>
+      <w:pPr>
+        <w:widowControl w:val="0"/>
+        <w:pBdr>
+          <w:top w:space="0" w:sz="0" w:val="nil"/>
+          <w:left w:space="0" w:sz="0" w:val="nil"/>
+          <w:bottom w:space="0" w:sz="0" w:val="nil"/>
+          <w:right w:space="0" w:sz="0" w:val="nil"/>
+          <w:between w:space="0" w:sz="0" w:val="nil"/>
+        </w:pBdr>
+        <w:shd w:fill="auto" w:val="clear"/>
         <w:rPr>
           <w:color w:val="000000"/>
         </w:rPr>
@@ -975,7 +958,6 @@
           <w:between w:space="0" w:sz="0" w:val="nil"/>
         </w:pBdr>
         <w:shd w:fill="auto" w:val="clear"/>
-        <w:contextualSpacing w:val="0"/>
         <w:rPr>
           <w:color w:val="000000"/>
         </w:rPr>
@@ -1007,7 +989,6 @@
           <w:between w:space="0" w:sz="0" w:val="nil"/>
         </w:pBdr>
         <w:shd w:fill="auto" w:val="clear"/>
-        <w:contextualSpacing w:val="0"/>
         <w:rPr>
           <w:color w:val="000000"/>
         </w:rPr>
@@ -1083,29 +1064,27 @@
           <w:between w:space="0" w:sz="0" w:val="nil"/>
         </w:pBdr>
         <w:shd w:fill="auto" w:val="clear"/>
-        <w:contextualSpacing w:val="0"/>
-        <w:rPr>
-          <w:color w:val="000000"/>
-        </w:rPr>
-      </w:pPr>
-      <w:r>
-        <w:rPr>
-          <w:rtl w:val="0"/>
-        </w:rPr>
-      </w:r>
-    </w:p>
-    <w:p>
-      <w:pPr>
-        <w:widowControl w:val="0"/>
-        <w:pBdr>
-          <w:top w:space="0" w:sz="0" w:val="nil"/>
-          <w:left w:space="0" w:sz="0" w:val="nil"/>
-          <w:bottom w:space="0" w:sz="0" w:val="nil"/>
-          <w:right w:space="0" w:sz="0" w:val="nil"/>
-          <w:between w:space="0" w:sz="0" w:val="nil"/>
-        </w:pBdr>
-        <w:shd w:fill="auto" w:val="clear"/>
-        <w:contextualSpacing w:val="0"/>
+        <w:rPr>
+          <w:color w:val="000000"/>
+        </w:rPr>
+      </w:pPr>
+      <w:r>
+        <w:rPr>
+          <w:rtl w:val="0"/>
+        </w:rPr>
+      </w:r>
+    </w:p>
+    <w:p>
+      <w:pPr>
+        <w:widowControl w:val="0"/>
+        <w:pBdr>
+          <w:top w:space="0" w:sz="0" w:val="nil"/>
+          <w:left w:space="0" w:sz="0" w:val="nil"/>
+          <w:bottom w:space="0" w:sz="0" w:val="nil"/>
+          <w:right w:space="0" w:sz="0" w:val="nil"/>
+          <w:between w:space="0" w:sz="0" w:val="nil"/>
+        </w:pBdr>
+        <w:shd w:fill="auto" w:val="clear"/>
         <w:rPr>
           <w:color w:val="000000"/>
         </w:rPr>
@@ -1188,7 +1167,6 @@
           <w:between w:space="0" w:sz="0" w:val="nil"/>
         </w:pBdr>
         <w:shd w:fill="auto" w:val="clear"/>
-        <w:contextualSpacing w:val="0"/>
         <w:rPr>
           <w:color w:val="000000"/>
         </w:rPr>
@@ -1356,7 +1334,6 @@
           <w:between w:space="0" w:sz="0" w:val="nil"/>
         </w:pBdr>
         <w:shd w:fill="auto" w:val="clear"/>
-        <w:contextualSpacing w:val="0"/>
         <w:rPr>
           <w:color w:val="000000"/>
         </w:rPr>
@@ -1452,7 +1429,6 @@
           <w:between w:space="0" w:sz="0" w:val="nil"/>
         </w:pBdr>
         <w:shd w:fill="auto" w:val="clear"/>
-        <w:contextualSpacing w:val="0"/>
         <w:rPr>
           <w:color w:val="000000"/>
         </w:rPr>
@@ -1491,7 +1467,6 @@
           <w:between w:space="0" w:sz="0" w:val="nil"/>
         </w:pBdr>
         <w:shd w:fill="auto" w:val="clear"/>
-        <w:contextualSpacing w:val="0"/>
         <w:rPr>
           <w:color w:val="000000"/>
         </w:rPr>
@@ -1523,29 +1498,27 @@
           <w:between w:space="0" w:sz="0" w:val="nil"/>
         </w:pBdr>
         <w:shd w:fill="auto" w:val="clear"/>
-        <w:contextualSpacing w:val="0"/>
-        <w:rPr>
-          <w:color w:val="000000"/>
-        </w:rPr>
-      </w:pPr>
-      <w:r>
-        <w:rPr>
-          <w:rtl w:val="0"/>
-        </w:rPr>
-      </w:r>
-    </w:p>
-    <w:p>
-      <w:pPr>
-        <w:widowControl w:val="0"/>
-        <w:pBdr>
-          <w:top w:space="0" w:sz="0" w:val="nil"/>
-          <w:left w:space="0" w:sz="0" w:val="nil"/>
-          <w:bottom w:space="0" w:sz="0" w:val="nil"/>
-          <w:right w:space="0" w:sz="0" w:val="nil"/>
-          <w:between w:space="0" w:sz="0" w:val="nil"/>
-        </w:pBdr>
-        <w:shd w:fill="auto" w:val="clear"/>
-        <w:contextualSpacing w:val="0"/>
+        <w:rPr>
+          <w:color w:val="000000"/>
+        </w:rPr>
+      </w:pPr>
+      <w:r>
+        <w:rPr>
+          <w:rtl w:val="0"/>
+        </w:rPr>
+      </w:r>
+    </w:p>
+    <w:p>
+      <w:pPr>
+        <w:widowControl w:val="0"/>
+        <w:pBdr>
+          <w:top w:space="0" w:sz="0" w:val="nil"/>
+          <w:left w:space="0" w:sz="0" w:val="nil"/>
+          <w:bottom w:space="0" w:sz="0" w:val="nil"/>
+          <w:right w:space="0" w:sz="0" w:val="nil"/>
+          <w:between w:space="0" w:sz="0" w:val="nil"/>
+        </w:pBdr>
+        <w:shd w:fill="auto" w:val="clear"/>
         <w:rPr>
           <w:color w:val="000000"/>
         </w:rPr>
@@ -1577,7 +1550,6 @@
           <w:between w:space="0" w:sz="0" w:val="nil"/>
         </w:pBdr>
         <w:shd w:fill="auto" w:val="clear"/>
-        <w:contextualSpacing w:val="0"/>
         <w:rPr>
           <w:color w:val="000000"/>
         </w:rPr>
@@ -1609,7 +1581,6 @@
           <w:between w:space="0" w:sz="0" w:val="nil"/>
         </w:pBdr>
         <w:shd w:fill="auto" w:val="clear"/>
-        <w:contextualSpacing w:val="0"/>
         <w:rPr>
           <w:color w:val="000000"/>
         </w:rPr>
@@ -1685,29 +1656,27 @@
           <w:between w:space="0" w:sz="0" w:val="nil"/>
         </w:pBdr>
         <w:shd w:fill="auto" w:val="clear"/>
-        <w:contextualSpacing w:val="0"/>
-        <w:rPr>
-          <w:color w:val="000000"/>
-        </w:rPr>
-      </w:pPr>
-      <w:r>
-        <w:rPr>
-          <w:rtl w:val="0"/>
-        </w:rPr>
-      </w:r>
-    </w:p>
-    <w:p>
-      <w:pPr>
-        <w:widowControl w:val="0"/>
-        <w:pBdr>
-          <w:top w:space="0" w:sz="0" w:val="nil"/>
-          <w:left w:space="0" w:sz="0" w:val="nil"/>
-          <w:bottom w:space="0" w:sz="0" w:val="nil"/>
-          <w:right w:space="0" w:sz="0" w:val="nil"/>
-          <w:between w:space="0" w:sz="0" w:val="nil"/>
-        </w:pBdr>
-        <w:shd w:fill="auto" w:val="clear"/>
-        <w:contextualSpacing w:val="0"/>
+        <w:rPr>
+          <w:color w:val="000000"/>
+        </w:rPr>
+      </w:pPr>
+      <w:r>
+        <w:rPr>
+          <w:rtl w:val="0"/>
+        </w:rPr>
+      </w:r>
+    </w:p>
+    <w:p>
+      <w:pPr>
+        <w:widowControl w:val="0"/>
+        <w:pBdr>
+          <w:top w:space="0" w:sz="0" w:val="nil"/>
+          <w:left w:space="0" w:sz="0" w:val="nil"/>
+          <w:bottom w:space="0" w:sz="0" w:val="nil"/>
+          <w:right w:space="0" w:sz="0" w:val="nil"/>
+          <w:between w:space="0" w:sz="0" w:val="nil"/>
+        </w:pBdr>
+        <w:shd w:fill="auto" w:val="clear"/>
         <w:rPr>
           <w:color w:val="000000"/>
         </w:rPr>
@@ -1790,7 +1759,6 @@
           <w:between w:space="0" w:sz="0" w:val="nil"/>
         </w:pBdr>
         <w:shd w:fill="auto" w:val="clear"/>
-        <w:contextualSpacing w:val="0"/>
         <w:rPr>
           <w:color w:val="000000"/>
         </w:rPr>
@@ -1875,7 +1843,6 @@
           <w:between w:space="0" w:sz="0" w:val="nil"/>
         </w:pBdr>
         <w:shd w:fill="auto" w:val="clear"/>
-        <w:contextualSpacing w:val="0"/>
         <w:rPr>
           <w:color w:val="000000"/>
         </w:rPr>
@@ -1965,7 +1932,6 @@
           <w:between w:space="0" w:sz="0" w:val="nil"/>
         </w:pBdr>
         <w:shd w:fill="auto" w:val="clear"/>
-        <w:contextualSpacing w:val="0"/>
         <w:rPr>
           <w:color w:val="000000"/>
         </w:rPr>
@@ -2089,7 +2055,6 @@
           <w:between w:space="0" w:sz="0" w:val="nil"/>
         </w:pBdr>
         <w:shd w:fill="auto" w:val="clear"/>
-        <w:contextualSpacing w:val="0"/>
         <w:rPr>
           <w:color w:val="000000"/>
         </w:rPr>
@@ -2162,7 +2127,6 @@
           <w:between w:space="0" w:sz="0" w:val="nil"/>
         </w:pBdr>
         <w:shd w:fill="auto" w:val="clear"/>
-        <w:contextualSpacing w:val="0"/>
         <w:rPr>
           <w:color w:val="000000"/>
         </w:rPr>
@@ -2269,7 +2233,6 @@
           <w:between w:space="0" w:sz="0" w:val="nil"/>
         </w:pBdr>
         <w:shd w:fill="auto" w:val="clear"/>
-        <w:contextualSpacing w:val="0"/>
         <w:rPr>
           <w:color w:val="000000"/>
         </w:rPr>
@@ -2359,7 +2322,6 @@
           <w:between w:space="0" w:sz="0" w:val="nil"/>
         </w:pBdr>
         <w:shd w:fill="auto" w:val="clear"/>
-        <w:contextualSpacing w:val="0"/>
         <w:rPr>
           <w:color w:val="000000"/>
         </w:rPr>
@@ -2432,7 +2394,6 @@
           <w:between w:space="0" w:sz="0" w:val="nil"/>
         </w:pBdr>
         <w:shd w:fill="auto" w:val="clear"/>
-        <w:contextualSpacing w:val="0"/>
         <w:rPr>
           <w:color w:val="000000"/>
         </w:rPr>
@@ -2512,7 +2473,6 @@
           <w:between w:space="0" w:sz="0" w:val="nil"/>
         </w:pBdr>
         <w:shd w:fill="auto" w:val="clear"/>
-        <w:contextualSpacing w:val="0"/>
         <w:rPr>
           <w:color w:val="000000"/>
         </w:rPr>
@@ -2551,29 +2511,27 @@
           <w:between w:space="0" w:sz="0" w:val="nil"/>
         </w:pBdr>
         <w:shd w:fill="auto" w:val="clear"/>
-        <w:contextualSpacing w:val="0"/>
-        <w:rPr>
-          <w:color w:val="000000"/>
-        </w:rPr>
-      </w:pPr>
-      <w:r>
-        <w:rPr>
-          <w:rtl w:val="0"/>
-        </w:rPr>
-      </w:r>
-    </w:p>
-    <w:p>
-      <w:pPr>
-        <w:widowControl w:val="0"/>
-        <w:pBdr>
-          <w:top w:space="0" w:sz="0" w:val="nil"/>
-          <w:left w:space="0" w:sz="0" w:val="nil"/>
-          <w:bottom w:space="0" w:sz="0" w:val="nil"/>
-          <w:right w:space="0" w:sz="0" w:val="nil"/>
-          <w:between w:space="0" w:sz="0" w:val="nil"/>
-        </w:pBdr>
-        <w:shd w:fill="auto" w:val="clear"/>
-        <w:contextualSpacing w:val="0"/>
+        <w:rPr>
+          <w:color w:val="000000"/>
+        </w:rPr>
+      </w:pPr>
+      <w:r>
+        <w:rPr>
+          <w:rtl w:val="0"/>
+        </w:rPr>
+      </w:r>
+    </w:p>
+    <w:p>
+      <w:pPr>
+        <w:widowControl w:val="0"/>
+        <w:pBdr>
+          <w:top w:space="0" w:sz="0" w:val="nil"/>
+          <w:left w:space="0" w:sz="0" w:val="nil"/>
+          <w:bottom w:space="0" w:sz="0" w:val="nil"/>
+          <w:right w:space="0" w:sz="0" w:val="nil"/>
+          <w:between w:space="0" w:sz="0" w:val="nil"/>
+        </w:pBdr>
+        <w:shd w:fill="auto" w:val="clear"/>
         <w:rPr>
           <w:color w:val="000000"/>
         </w:rPr>
@@ -2605,7 +2563,6 @@
           <w:between w:space="0" w:sz="0" w:val="nil"/>
         </w:pBdr>
         <w:shd w:fill="auto" w:val="clear"/>
-        <w:contextualSpacing w:val="0"/>
         <w:rPr>
           <w:color w:val="000000"/>
         </w:rPr>
@@ -2654,7 +2611,6 @@
           <w:between w:space="0" w:sz="0" w:val="nil"/>
         </w:pBdr>
         <w:shd w:fill="auto" w:val="clear"/>
-        <w:contextualSpacing w:val="0"/>
         <w:rPr>
           <w:color w:val="000000"/>
         </w:rPr>
@@ -2703,7 +2659,6 @@
           <w:between w:space="0" w:sz="0" w:val="nil"/>
         </w:pBdr>
         <w:shd w:fill="auto" w:val="clear"/>
-        <w:contextualSpacing w:val="0"/>
         <w:rPr>
           <w:color w:val="000000"/>
         </w:rPr>
@@ -2742,7 +2697,6 @@
           <w:between w:space="0" w:sz="0" w:val="nil"/>
         </w:pBdr>
         <w:shd w:fill="auto" w:val="clear"/>
-        <w:contextualSpacing w:val="0"/>
         <w:rPr>
           <w:color w:val="000000"/>
         </w:rPr>
@@ -2808,7 +2762,6 @@
           <w:between w:space="0" w:sz="0" w:val="nil"/>
         </w:pBdr>
         <w:shd w:fill="auto" w:val="clear"/>
-        <w:contextualSpacing w:val="0"/>
         <w:rPr>
           <w:color w:val="000000"/>
         </w:rPr>
@@ -2944,7 +2897,6 @@
           <w:between w:space="0" w:sz="0" w:val="nil"/>
         </w:pBdr>
         <w:shd w:fill="auto" w:val="clear"/>
-        <w:contextualSpacing w:val="0"/>
         <w:rPr>
           <w:color w:val="000000"/>
         </w:rPr>
@@ -3010,7 +2962,6 @@
           <w:between w:space="0" w:sz="0" w:val="nil"/>
         </w:pBdr>
         <w:shd w:fill="auto" w:val="clear"/>
-        <w:contextualSpacing w:val="0"/>
         <w:rPr>
           <w:color w:val="000000"/>
         </w:rPr>
@@ -3083,7 +3034,6 @@
           <w:between w:space="0" w:sz="0" w:val="nil"/>
         </w:pBdr>
         <w:shd w:fill="auto" w:val="clear"/>
-        <w:contextualSpacing w:val="0"/>
         <w:rPr>
           <w:color w:val="000000"/>
         </w:rPr>
@@ -3115,7 +3065,6 @@
           <w:between w:space="0" w:sz="0" w:val="nil"/>
         </w:pBdr>
         <w:shd w:fill="auto" w:val="clear"/>
-        <w:contextualSpacing w:val="0"/>
         <w:rPr>
           <w:color w:val="000000"/>
         </w:rPr>
@@ -3147,7 +3096,6 @@
           <w:between w:space="0" w:sz="0" w:val="nil"/>
         </w:pBdr>
         <w:shd w:fill="auto" w:val="clear"/>
-        <w:contextualSpacing w:val="0"/>
         <w:rPr>
           <w:color w:val="000000"/>
         </w:rPr>
@@ -3179,29 +3127,27 @@
           <w:between w:space="0" w:sz="0" w:val="nil"/>
         </w:pBdr>
         <w:shd w:fill="auto" w:val="clear"/>
-        <w:contextualSpacing w:val="0"/>
-        <w:rPr>
-          <w:color w:val="000000"/>
-        </w:rPr>
-      </w:pPr>
-      <w:r>
-        <w:rPr>
-          <w:rtl w:val="0"/>
-        </w:rPr>
-      </w:r>
-    </w:p>
-    <w:p>
-      <w:pPr>
-        <w:widowControl w:val="0"/>
-        <w:pBdr>
-          <w:top w:space="0" w:sz="0" w:val="nil"/>
-          <w:left w:space="0" w:sz="0" w:val="nil"/>
-          <w:bottom w:space="0" w:sz="0" w:val="nil"/>
-          <w:right w:space="0" w:sz="0" w:val="nil"/>
-          <w:between w:space="0" w:sz="0" w:val="nil"/>
-        </w:pBdr>
-        <w:shd w:fill="auto" w:val="clear"/>
-        <w:contextualSpacing w:val="0"/>
+        <w:rPr>
+          <w:color w:val="000000"/>
+        </w:rPr>
+      </w:pPr>
+      <w:r>
+        <w:rPr>
+          <w:rtl w:val="0"/>
+        </w:rPr>
+      </w:r>
+    </w:p>
+    <w:p>
+      <w:pPr>
+        <w:widowControl w:val="0"/>
+        <w:pBdr>
+          <w:top w:space="0" w:sz="0" w:val="nil"/>
+          <w:left w:space="0" w:sz="0" w:val="nil"/>
+          <w:bottom w:space="0" w:sz="0" w:val="nil"/>
+          <w:right w:space="0" w:sz="0" w:val="nil"/>
+          <w:between w:space="0" w:sz="0" w:val="nil"/>
+        </w:pBdr>
+        <w:shd w:fill="auto" w:val="clear"/>
         <w:rPr>
           <w:color w:val="000000"/>
         </w:rPr>
@@ -3277,29 +3223,27 @@
           <w:between w:space="0" w:sz="0" w:val="nil"/>
         </w:pBdr>
         <w:shd w:fill="auto" w:val="clear"/>
-        <w:contextualSpacing w:val="0"/>
-        <w:rPr>
-          <w:color w:val="000000"/>
-        </w:rPr>
-      </w:pPr>
-      <w:r>
-        <w:rPr>
-          <w:rtl w:val="0"/>
-        </w:rPr>
-      </w:r>
-    </w:p>
-    <w:p>
-      <w:pPr>
-        <w:widowControl w:val="0"/>
-        <w:pBdr>
-          <w:top w:space="0" w:sz="0" w:val="nil"/>
-          <w:left w:space="0" w:sz="0" w:val="nil"/>
-          <w:bottom w:space="0" w:sz="0" w:val="nil"/>
-          <w:right w:space="0" w:sz="0" w:val="nil"/>
-          <w:between w:space="0" w:sz="0" w:val="nil"/>
-        </w:pBdr>
-        <w:shd w:fill="auto" w:val="clear"/>
-        <w:contextualSpacing w:val="0"/>
+        <w:rPr>
+          <w:color w:val="000000"/>
+        </w:rPr>
+      </w:pPr>
+      <w:r>
+        <w:rPr>
+          <w:rtl w:val="0"/>
+        </w:rPr>
+      </w:r>
+    </w:p>
+    <w:p>
+      <w:pPr>
+        <w:widowControl w:val="0"/>
+        <w:pBdr>
+          <w:top w:space="0" w:sz="0" w:val="nil"/>
+          <w:left w:space="0" w:sz="0" w:val="nil"/>
+          <w:bottom w:space="0" w:sz="0" w:val="nil"/>
+          <w:right w:space="0" w:sz="0" w:val="nil"/>
+          <w:between w:space="0" w:sz="0" w:val="nil"/>
+        </w:pBdr>
+        <w:shd w:fill="auto" w:val="clear"/>
         <w:rPr>
           <w:color w:val="000000"/>
         </w:rPr>
@@ -3348,7 +3292,6 @@
           <w:between w:space="0" w:sz="0" w:val="nil"/>
         </w:pBdr>
         <w:shd w:fill="auto" w:val="clear"/>
-        <w:contextualSpacing w:val="0"/>
         <w:rPr>
           <w:color w:val="000000"/>
         </w:rPr>
@@ -3466,7 +3409,6 @@
           <w:between w:space="0" w:sz="0" w:val="nil"/>
         </w:pBdr>
         <w:shd w:fill="auto" w:val="clear"/>
-        <w:contextualSpacing w:val="0"/>
         <w:rPr>
           <w:color w:val="000000"/>
         </w:rPr>
@@ -3556,7 +3498,6 @@
           <w:between w:space="0" w:sz="0" w:val="nil"/>
         </w:pBdr>
         <w:shd w:fill="auto" w:val="clear"/>
-        <w:contextualSpacing w:val="0"/>
         <w:rPr>
           <w:color w:val="000000"/>
         </w:rPr>
@@ -3618,7 +3559,6 @@
           <w:between w:space="0" w:sz="0" w:val="nil"/>
         </w:pBdr>
         <w:shd w:fill="auto" w:val="clear"/>
-        <w:contextualSpacing w:val="0"/>
         <w:rPr>
           <w:color w:val="000000"/>
         </w:rPr>
@@ -3680,7 +3620,6 @@
           <w:between w:space="0" w:sz="0" w:val="nil"/>
         </w:pBdr>
         <w:shd w:fill="auto" w:val="clear"/>
-        <w:contextualSpacing w:val="0"/>
         <w:rPr>
           <w:color w:val="000000"/>
         </w:rPr>
@@ -3810,7 +3749,6 @@
           <w:between w:space="0" w:sz="0" w:val="nil"/>
         </w:pBdr>
         <w:shd w:fill="auto" w:val="clear"/>
-        <w:contextualSpacing w:val="0"/>
         <w:rPr>
           <w:color w:val="000000"/>
         </w:rPr>
@@ -3883,7 +3821,6 @@
           <w:between w:space="0" w:sz="0" w:val="nil"/>
         </w:pBdr>
         <w:shd w:fill="auto" w:val="clear"/>
-        <w:contextualSpacing w:val="0"/>
         <w:rPr>
           <w:color w:val="000000"/>
         </w:rPr>
@@ -3914,7 +3851,6 @@
           <w:between w:space="0" w:sz="0" w:val="nil"/>
         </w:pBdr>
         <w:shd w:fill="auto" w:val="clear"/>
-        <w:contextualSpacing w:val="0"/>
         <w:rPr>
           <w:color w:val="000000"/>
         </w:rPr>
